--- a/Laboratory_5/Отчёт/Отчёт_лабораторная_№5.docx
+++ b/Laboratory_5/Отчёт/Отчёт_лабораторная_№5.docx
@@ -1390,8 +1390,6 @@
               <w:fldChar w:fldCharType="end"/>
             </w:r>
           </w:hyperlink>
-          <w:bookmarkStart w:id="1" w:name="_GoBack"/>
-          <w:bookmarkEnd w:id="1"/>
         </w:p>
         <w:p>
           <w:pPr>
@@ -1783,8 +1781,8 @@
           <w:szCs w:val="28"/>
         </w:rPr>
       </w:pPr>
-      <w:bookmarkStart w:id="2" w:name="_Toc179124301"/>
-      <w:bookmarkStart w:id="3" w:name="_Toc181905213"/>
+      <w:bookmarkStart w:id="1" w:name="_Toc179124301"/>
+      <w:bookmarkStart w:id="2" w:name="_Toc181905213"/>
       <w:r>
         <w:rPr>
           <w:rFonts w:asciiTheme="minorHAnsi" w:hAnsiTheme="minorHAnsi" w:cstheme="minorHAnsi"/>
@@ -1793,8 +1791,8 @@
         <w:lastRenderedPageBreak/>
         <w:t>Цель работы</w:t>
       </w:r>
+      <w:bookmarkEnd w:id="1"/>
       <w:bookmarkEnd w:id="2"/>
-      <w:bookmarkEnd w:id="3"/>
     </w:p>
     <w:p>
       <w:pPr>
@@ -1831,7 +1829,7 @@
           <w:szCs w:val="28"/>
         </w:rPr>
       </w:pPr>
-      <w:bookmarkStart w:id="4" w:name="_Toc181905214"/>
+      <w:bookmarkStart w:id="3" w:name="_Toc181905214"/>
       <w:r>
         <w:rPr>
           <w:rFonts w:asciiTheme="minorHAnsi" w:hAnsiTheme="minorHAnsi" w:cstheme="minorHAnsi"/>
@@ -1840,7 +1838,7 @@
         <w:lastRenderedPageBreak/>
         <w:t>Описание задачи (формализация задачи)</w:t>
       </w:r>
-      <w:bookmarkEnd w:id="4"/>
+      <w:bookmarkEnd w:id="3"/>
     </w:p>
     <w:p>
       <w:pPr>
@@ -2270,7 +2268,7 @@
           <w:szCs w:val="28"/>
         </w:rPr>
       </w:pPr>
-      <w:bookmarkStart w:id="5" w:name="_Toc181905215"/>
+      <w:bookmarkStart w:id="4" w:name="_Toc181905215"/>
       <w:r>
         <w:rPr>
           <w:rFonts w:asciiTheme="minorHAnsi" w:hAnsiTheme="minorHAnsi" w:cstheme="minorHAnsi"/>
@@ -2279,7 +2277,7 @@
         <w:lastRenderedPageBreak/>
         <w:t>Теоретическая часть</w:t>
       </w:r>
-      <w:bookmarkEnd w:id="5"/>
+      <w:bookmarkEnd w:id="4"/>
     </w:p>
     <w:p>
       <w:pPr>
@@ -3530,9 +3528,9 @@
         </w:rPr>
         <w:br w:type="page"/>
       </w:r>
-      <w:bookmarkStart w:id="6" w:name="_Toc179124304"/>
-      <w:bookmarkStart w:id="7" w:name="_Toc179124458"/>
-      <w:bookmarkStart w:id="8" w:name="_Toc181905216"/>
+      <w:bookmarkStart w:id="5" w:name="_Toc179124304"/>
+      <w:bookmarkStart w:id="6" w:name="_Toc179124458"/>
+      <w:bookmarkStart w:id="7" w:name="_Toc181905216"/>
       <w:r>
         <w:rPr>
           <w:rFonts w:asciiTheme="minorHAnsi" w:hAnsiTheme="minorHAnsi" w:cstheme="minorHAnsi"/>
@@ -3541,9 +3539,9 @@
         <w:lastRenderedPageBreak/>
         <w:t>Основные шаги программы</w:t>
       </w:r>
+      <w:bookmarkEnd w:id="5"/>
       <w:bookmarkEnd w:id="6"/>
       <w:bookmarkEnd w:id="7"/>
-      <w:bookmarkEnd w:id="8"/>
     </w:p>
     <w:p>
       <w:pPr>
@@ -3555,7 +3553,7 @@
           <w:szCs w:val="28"/>
         </w:rPr>
       </w:pPr>
-      <w:bookmarkStart w:id="9" w:name="_Toc179124305"/>
+      <w:bookmarkStart w:id="8" w:name="_Toc179124305"/>
       <w:proofErr w:type="gramStart"/>
       <w:r>
         <w:rPr>
@@ -4284,7 +4282,7 @@
           <w:rFonts w:asciiTheme="minorHAnsi" w:hAnsiTheme="minorHAnsi" w:cstheme="minorHAnsi"/>
         </w:rPr>
       </w:pPr>
-      <w:bookmarkStart w:id="10" w:name="_Toc181905217"/>
+      <w:bookmarkStart w:id="9" w:name="_Toc181905217"/>
       <w:r>
         <w:rPr>
           <w:rFonts w:asciiTheme="minorHAnsi" w:hAnsiTheme="minorHAnsi" w:cstheme="minorHAnsi"/>
@@ -4292,8 +4290,8 @@
         <w:lastRenderedPageBreak/>
         <w:t>Блок схема программы</w:t>
       </w:r>
+      <w:bookmarkEnd w:id="8"/>
       <w:bookmarkEnd w:id="9"/>
-      <w:bookmarkEnd w:id="10"/>
     </w:p>
     <w:p>
       <w:pPr>
@@ -4441,7 +4439,7 @@
           <w:szCs w:val="28"/>
         </w:rPr>
       </w:pPr>
-      <w:bookmarkStart w:id="11" w:name="_Toc179124306"/>
+      <w:bookmarkStart w:id="10" w:name="_Toc179124306"/>
       <w:r>
         <w:rPr>
           <w:rFonts w:asciiTheme="minorHAnsi" w:hAnsiTheme="minorHAnsi" w:cstheme="minorHAnsi"/>
@@ -4529,7 +4527,7 @@
           <w:szCs w:val="28"/>
         </w:rPr>
       </w:pPr>
-      <w:bookmarkStart w:id="12" w:name="_Toc181905218"/>
+      <w:bookmarkStart w:id="11" w:name="_Toc181905218"/>
       <w:r>
         <w:rPr>
           <w:rFonts w:asciiTheme="minorHAnsi" w:hAnsiTheme="minorHAnsi" w:cstheme="minorHAnsi"/>
@@ -4538,8 +4536,8 @@
         <w:lastRenderedPageBreak/>
         <w:t>Описание программы</w:t>
       </w:r>
+      <w:bookmarkEnd w:id="10"/>
       <w:bookmarkEnd w:id="11"/>
-      <w:bookmarkEnd w:id="12"/>
     </w:p>
     <w:p>
       <w:pPr>
@@ -5551,8 +5549,8 @@
           <w:szCs w:val="28"/>
         </w:rPr>
       </w:pPr>
-      <w:bookmarkStart w:id="13" w:name="_Toc179124307"/>
-      <w:bookmarkStart w:id="14" w:name="_Toc181905219"/>
+      <w:bookmarkStart w:id="12" w:name="_Toc179124307"/>
+      <w:bookmarkStart w:id="13" w:name="_Toc181905219"/>
       <w:r>
         <w:rPr>
           <w:rFonts w:asciiTheme="minorHAnsi" w:hAnsiTheme="minorHAnsi" w:cstheme="minorHAnsi"/>
@@ -5561,8 +5559,8 @@
         <w:lastRenderedPageBreak/>
         <w:t>Рекомендации пользователя</w:t>
       </w:r>
+      <w:bookmarkEnd w:id="12"/>
       <w:bookmarkEnd w:id="13"/>
-      <w:bookmarkEnd w:id="14"/>
     </w:p>
     <w:p>
       <w:pPr>
@@ -5596,7 +5594,7 @@
           <w:szCs w:val="24"/>
         </w:rPr>
       </w:pPr>
-      <w:bookmarkStart w:id="15" w:name="_Toc178936374"/>
+      <w:bookmarkStart w:id="14" w:name="_Toc178936374"/>
       <w:r>
         <w:rPr>
           <w:rFonts w:asciiTheme="minorHAnsi" w:hAnsiTheme="minorHAnsi" w:cstheme="minorHAnsi"/>
@@ -6412,8 +6410,8 @@
           <w:szCs w:val="28"/>
         </w:rPr>
       </w:pPr>
-      <w:bookmarkStart w:id="16" w:name="_Toc179124308"/>
-      <w:bookmarkStart w:id="17" w:name="_Toc181905220"/>
+      <w:bookmarkStart w:id="15" w:name="_Toc179124308"/>
+      <w:bookmarkStart w:id="16" w:name="_Toc181905220"/>
       <w:r>
         <w:rPr>
           <w:rFonts w:asciiTheme="minorHAnsi" w:hAnsiTheme="minorHAnsi" w:cstheme="minorHAnsi"/>
@@ -6422,8 +6420,8 @@
         <w:lastRenderedPageBreak/>
         <w:t>Рекомендации программиста</w:t>
       </w:r>
+      <w:bookmarkEnd w:id="15"/>
       <w:bookmarkEnd w:id="16"/>
-      <w:bookmarkEnd w:id="17"/>
     </w:p>
     <w:p>
       <w:pPr>
@@ -6890,7 +6888,7 @@
         <w:t>Код программы:</w:t>
       </w:r>
     </w:p>
-    <w:bookmarkEnd w:id="15"/>
+    <w:bookmarkEnd w:id="14"/>
     <w:p>
       <w:pPr>
         <w:spacing w:after="240" w:line="360" w:lineRule="auto"/>
@@ -6973,8 +6971,8 @@
           <w:szCs w:val="28"/>
         </w:rPr>
       </w:pPr>
-      <w:bookmarkStart w:id="18" w:name="_Toc179124310"/>
-      <w:bookmarkStart w:id="19" w:name="_Toc181905221"/>
+      <w:bookmarkStart w:id="17" w:name="_Toc179124310"/>
+      <w:bookmarkStart w:id="18" w:name="_Toc181905221"/>
       <w:r>
         <w:rPr>
           <w:rFonts w:asciiTheme="minorHAnsi" w:hAnsiTheme="minorHAnsi" w:cstheme="minorHAnsi"/>
@@ -6983,8 +6981,8 @@
         <w:lastRenderedPageBreak/>
         <w:t>Контрольный пример</w:t>
       </w:r>
+      <w:bookmarkEnd w:id="17"/>
       <w:bookmarkEnd w:id="18"/>
-      <w:bookmarkEnd w:id="19"/>
     </w:p>
     <w:p>
       <w:pPr>
@@ -7121,6 +7119,7 @@
       <w:r>
         <w:rPr>
           <w:rFonts w:asciiTheme="minorHAnsi" w:hAnsiTheme="minorHAnsi" w:cstheme="minorHAnsi"/>
+          <w:noProof/>
           <w:szCs w:val="28"/>
         </w:rPr>
         <w:drawing>
@@ -7409,6 +7408,7 @@
       <w:r>
         <w:rPr>
           <w:rFonts w:asciiTheme="minorHAnsi" w:hAnsiTheme="minorHAnsi" w:cstheme="minorHAnsi"/>
+          <w:noProof/>
           <w:szCs w:val="28"/>
         </w:rPr>
         <w:drawing>
@@ -7504,7 +7504,7 @@
         </w:rPr>
         <w:t xml:space="preserve"> </w:t>
       </w:r>
-      <w:bookmarkStart w:id="20" w:name="_Toc179124311"/>
+      <w:bookmarkStart w:id="19" w:name="_Toc179124311"/>
       <w:r>
         <w:rPr>
           <w:rFonts w:asciiTheme="minorHAnsi" w:hAnsiTheme="minorHAnsi" w:cstheme="minorHAnsi"/>
@@ -7689,6 +7689,7 @@
       <w:r>
         <w:rPr>
           <w:rFonts w:asciiTheme="minorHAnsi" w:hAnsiTheme="minorHAnsi" w:cstheme="minorHAnsi"/>
+          <w:noProof/>
           <w:color w:val="000000"/>
           <w:szCs w:val="28"/>
         </w:rPr>
@@ -7934,6 +7935,9 @@
         </w:rPr>
       </w:pPr>
       <w:r>
+        <w:rPr>
+          <w:noProof/>
+        </w:rPr>
         <w:drawing>
           <wp:inline distT="0" distB="0" distL="0" distR="0" wp14:anchorId="00549E7D" wp14:editId="4B72BC27">
             <wp:extent cx="5138884" cy="2979420"/>
@@ -8018,16 +8022,7 @@
           <w:sz w:val="24"/>
           <w:szCs w:val="28"/>
         </w:rPr>
-        <w:t>Повторный з</w:t>
-      </w:r>
-      <w:r>
-        <w:rPr>
-          <w:rFonts w:asciiTheme="minorHAnsi" w:hAnsiTheme="minorHAnsi" w:cstheme="minorHAnsi"/>
-          <w:color w:val="000000"/>
-          <w:sz w:val="24"/>
-          <w:szCs w:val="28"/>
-        </w:rPr>
-        <w:t>апуск роевого алгоритма</w:t>
+        <w:t>Повторный запуск роевого алгоритма</w:t>
       </w:r>
       <w:r>
         <w:rPr>
@@ -8060,7 +8055,7 @@
           <w:szCs w:val="28"/>
         </w:rPr>
       </w:pPr>
-      <w:bookmarkStart w:id="21" w:name="_Toc181905222"/>
+      <w:bookmarkStart w:id="20" w:name="_Toc181905222"/>
       <w:r>
         <w:rPr>
           <w:rFonts w:asciiTheme="minorHAnsi" w:hAnsiTheme="minorHAnsi" w:cstheme="minorHAnsi"/>
@@ -8069,7 +8064,7 @@
         <w:lastRenderedPageBreak/>
         <w:t>Анализ</w:t>
       </w:r>
-      <w:bookmarkEnd w:id="21"/>
+      <w:bookmarkEnd w:id="20"/>
     </w:p>
     <w:p>
       <w:pPr>
@@ -8164,31 +8159,7 @@
           <w:sz w:val="28"/>
           <w:szCs w:val="28"/>
         </w:rPr>
-        <w:t xml:space="preserve">. </w:t>
-      </w:r>
-      <w:r>
-        <w:rPr>
-          <w:rFonts w:asciiTheme="minorHAnsi" w:hAnsiTheme="minorHAnsi" w:cstheme="minorHAnsi"/>
-          <w:sz w:val="28"/>
-          <w:szCs w:val="28"/>
-        </w:rPr>
-        <w:t>глобального</w:t>
-      </w:r>
-      <w:r>
-        <w:rPr>
-          <w:rFonts w:asciiTheme="minorHAnsi" w:hAnsiTheme="minorHAnsi" w:cstheme="minorHAnsi"/>
-          <w:sz w:val="28"/>
-          <w:szCs w:val="28"/>
-        </w:rPr>
-        <w:t xml:space="preserve"> лучшего значения</w:t>
-      </w:r>
-      <w:r>
-        <w:rPr>
-          <w:rFonts w:asciiTheme="minorHAnsi" w:hAnsiTheme="minorHAnsi" w:cstheme="minorHAnsi"/>
-          <w:sz w:val="28"/>
-          <w:szCs w:val="28"/>
-        </w:rPr>
-        <w:t xml:space="preserve"> = </w:t>
+        <w:t xml:space="preserve">. глобального лучшего значения = </w:t>
       </w:r>
       <w:r>
         <w:rPr>
@@ -8205,8 +8176,8 @@
         <w:rPr>
           <w:rFonts w:asciiTheme="minorHAnsi" w:hAnsiTheme="minorHAnsi" w:cstheme="minorHAnsi"/>
           <w:b/>
-          <w:sz w:val="28"/>
-          <w:szCs w:val="28"/>
+          <w:sz w:val="24"/>
+          <w:szCs w:val="24"/>
         </w:rPr>
       </w:pPr>
       <w:r>
@@ -8248,14 +8219,14 @@
           <w:rFonts w:asciiTheme="minorHAnsi" w:hAnsiTheme="minorHAnsi" w:cstheme="minorHAnsi"/>
           <w:b/>
           <w:sz w:val="24"/>
-          <w:szCs w:val="28"/>
+          <w:szCs w:val="24"/>
         </w:rPr>
       </w:pPr>
       <w:r>
         <w:rPr>
           <w:rFonts w:asciiTheme="minorHAnsi" w:hAnsiTheme="minorHAnsi" w:cstheme="minorHAnsi"/>
           <w:sz w:val="24"/>
-          <w:szCs w:val="28"/>
+          <w:szCs w:val="24"/>
         </w:rPr>
         <w:t xml:space="preserve">Таблица 2: тесты </w:t>
       </w:r>
@@ -8263,9 +8234,17 @@
         <w:rPr>
           <w:rFonts w:asciiTheme="minorHAnsi" w:hAnsiTheme="minorHAnsi" w:cstheme="minorHAnsi"/>
           <w:sz w:val="24"/>
-          <w:szCs w:val="28"/>
+          <w:szCs w:val="24"/>
         </w:rPr>
         <w:t>с модификацией</w:t>
+      </w:r>
+      <w:r>
+        <w:rPr>
+          <w:rFonts w:asciiTheme="minorHAnsi" w:hAnsiTheme="minorHAnsi" w:cstheme="minorHAnsi"/>
+          <w:sz w:val="24"/>
+          <w:szCs w:val="24"/>
+        </w:rPr>
+        <w:t>, кол-во частиц 200</w:t>
       </w:r>
     </w:p>
     <w:tbl>
@@ -8291,23 +8270,23 @@
               <w:jc w:val="both"/>
               <w:rPr>
                 <w:rFonts w:asciiTheme="minorHAnsi" w:hAnsiTheme="minorHAnsi" w:cstheme="minorHAnsi"/>
-                <w:sz w:val="28"/>
-                <w:szCs w:val="28"/>
+                <w:sz w:val="24"/>
+                <w:szCs w:val="24"/>
               </w:rPr>
             </w:pPr>
             <w:r>
               <w:rPr>
                 <w:rFonts w:asciiTheme="minorHAnsi" w:hAnsiTheme="minorHAnsi" w:cstheme="minorHAnsi"/>
-                <w:sz w:val="28"/>
-                <w:szCs w:val="28"/>
+                <w:sz w:val="24"/>
+                <w:szCs w:val="24"/>
               </w:rPr>
               <w:t xml:space="preserve">Количество </w:t>
             </w:r>
             <w:r>
               <w:rPr>
                 <w:rFonts w:asciiTheme="minorHAnsi" w:hAnsiTheme="minorHAnsi" w:cstheme="minorHAnsi"/>
-                <w:sz w:val="28"/>
-                <w:szCs w:val="28"/>
+                <w:sz w:val="24"/>
+                <w:szCs w:val="24"/>
               </w:rPr>
               <w:t>итераций</w:t>
             </w:r>
@@ -8323,23 +8302,23 @@
               <w:jc w:val="both"/>
               <w:rPr>
                 <w:rFonts w:asciiTheme="minorHAnsi" w:hAnsiTheme="minorHAnsi" w:cstheme="minorHAnsi"/>
-                <w:sz w:val="28"/>
-                <w:szCs w:val="28"/>
+                <w:sz w:val="24"/>
+                <w:szCs w:val="24"/>
               </w:rPr>
             </w:pPr>
             <w:r>
               <w:rPr>
                 <w:rFonts w:asciiTheme="minorHAnsi" w:hAnsiTheme="minorHAnsi" w:cstheme="minorHAnsi"/>
-                <w:sz w:val="28"/>
-                <w:szCs w:val="28"/>
+                <w:sz w:val="24"/>
+                <w:szCs w:val="24"/>
               </w:rPr>
               <w:t xml:space="preserve">Количество </w:t>
             </w:r>
             <w:r>
               <w:rPr>
                 <w:rFonts w:asciiTheme="minorHAnsi" w:hAnsiTheme="minorHAnsi" w:cstheme="minorHAnsi"/>
-                <w:sz w:val="28"/>
-                <w:szCs w:val="28"/>
+                <w:sz w:val="24"/>
+                <w:szCs w:val="24"/>
               </w:rPr>
               <w:t>частиц</w:t>
             </w:r>
@@ -8355,15 +8334,15 @@
               <w:jc w:val="both"/>
               <w:rPr>
                 <w:rFonts w:asciiTheme="minorHAnsi" w:hAnsiTheme="minorHAnsi" w:cstheme="minorHAnsi"/>
-                <w:sz w:val="28"/>
-                <w:szCs w:val="28"/>
+                <w:sz w:val="24"/>
+                <w:szCs w:val="24"/>
               </w:rPr>
             </w:pPr>
             <w:r>
               <w:rPr>
                 <w:rFonts w:asciiTheme="minorHAnsi" w:hAnsiTheme="minorHAnsi" w:cstheme="minorHAnsi"/>
-                <w:sz w:val="28"/>
-                <w:szCs w:val="28"/>
+                <w:sz w:val="24"/>
+                <w:szCs w:val="24"/>
               </w:rPr>
               <w:t>Лучшее решение</w:t>
             </w:r>
@@ -8379,15 +8358,15 @@
               <w:jc w:val="both"/>
               <w:rPr>
                 <w:rFonts w:asciiTheme="minorHAnsi" w:hAnsiTheme="minorHAnsi" w:cstheme="minorHAnsi"/>
-                <w:sz w:val="28"/>
-                <w:szCs w:val="28"/>
+                <w:sz w:val="24"/>
+                <w:szCs w:val="24"/>
               </w:rPr>
             </w:pPr>
             <w:r>
               <w:rPr>
                 <w:rFonts w:asciiTheme="minorHAnsi" w:hAnsiTheme="minorHAnsi" w:cstheme="minorHAnsi"/>
-                <w:sz w:val="28"/>
-                <w:szCs w:val="28"/>
+                <w:sz w:val="24"/>
+                <w:szCs w:val="24"/>
               </w:rPr>
               <w:t>Значение в лучшей точке</w:t>
             </w:r>
@@ -8405,16 +8384,16 @@
               <w:jc w:val="both"/>
               <w:rPr>
                 <w:rFonts w:asciiTheme="minorHAnsi" w:hAnsiTheme="minorHAnsi" w:cstheme="minorHAnsi"/>
-                <w:sz w:val="28"/>
-                <w:szCs w:val="28"/>
+                <w:sz w:val="24"/>
+                <w:szCs w:val="24"/>
                 <w:lang w:val="en-US"/>
               </w:rPr>
             </w:pPr>
             <w:r>
               <w:rPr>
                 <w:rFonts w:asciiTheme="minorHAnsi" w:hAnsiTheme="minorHAnsi" w:cstheme="minorHAnsi"/>
-                <w:sz w:val="28"/>
-                <w:szCs w:val="28"/>
+                <w:sz w:val="24"/>
+                <w:szCs w:val="24"/>
                 <w:lang w:val="en-US"/>
               </w:rPr>
               <w:t>1</w:t>
@@ -8431,15 +8410,15 @@
               <w:jc w:val="both"/>
               <w:rPr>
                 <w:rFonts w:asciiTheme="minorHAnsi" w:hAnsiTheme="minorHAnsi" w:cstheme="minorHAnsi"/>
-                <w:sz w:val="28"/>
-                <w:szCs w:val="28"/>
+                <w:sz w:val="24"/>
+                <w:szCs w:val="24"/>
               </w:rPr>
             </w:pPr>
             <w:r>
               <w:rPr>
                 <w:rFonts w:asciiTheme="minorHAnsi" w:hAnsiTheme="minorHAnsi" w:cstheme="minorHAnsi"/>
-                <w:sz w:val="28"/>
-                <w:szCs w:val="28"/>
+                <w:sz w:val="24"/>
+                <w:szCs w:val="24"/>
               </w:rPr>
               <w:t>200</w:t>
             </w:r>
@@ -8455,31 +8434,31 @@
               <w:jc w:val="both"/>
               <w:rPr>
                 <w:rFonts w:asciiTheme="minorHAnsi" w:hAnsiTheme="minorHAnsi" w:cstheme="minorHAnsi"/>
-                <w:sz w:val="28"/>
-                <w:szCs w:val="28"/>
+                <w:sz w:val="24"/>
+                <w:szCs w:val="24"/>
               </w:rPr>
             </w:pPr>
             <w:r>
               <w:rPr>
                 <w:rFonts w:asciiTheme="minorHAnsi" w:hAnsiTheme="minorHAnsi" w:cstheme="minorHAnsi"/>
-                <w:sz w:val="28"/>
-                <w:szCs w:val="28"/>
+                <w:sz w:val="24"/>
+                <w:szCs w:val="24"/>
               </w:rPr>
               <w:t>(</w:t>
             </w:r>
             <w:r>
               <w:rPr>
                 <w:rFonts w:asciiTheme="minorHAnsi" w:hAnsiTheme="minorHAnsi" w:cstheme="minorHAnsi"/>
-                <w:sz w:val="28"/>
-                <w:szCs w:val="28"/>
+                <w:sz w:val="24"/>
+                <w:szCs w:val="24"/>
               </w:rPr>
               <w:t>4.9377733</w:t>
             </w:r>
             <w:r>
               <w:rPr>
                 <w:rFonts w:asciiTheme="minorHAnsi" w:hAnsiTheme="minorHAnsi" w:cstheme="minorHAnsi"/>
-                <w:sz w:val="28"/>
-                <w:szCs w:val="28"/>
+                <w:sz w:val="24"/>
+                <w:szCs w:val="24"/>
                 <w:lang w:val="en-US"/>
               </w:rPr>
               <w:t>,</w:t>
@@ -8487,8 +8466,8 @@
             <w:r>
               <w:rPr>
                 <w:rFonts w:asciiTheme="minorHAnsi" w:hAnsiTheme="minorHAnsi" w:cstheme="minorHAnsi"/>
-                <w:sz w:val="28"/>
-                <w:szCs w:val="28"/>
+                <w:sz w:val="24"/>
+                <w:szCs w:val="24"/>
                 <w:lang w:val="en-US"/>
               </w:rPr>
               <w:t xml:space="preserve"> </w:t>
@@ -8496,8 +8475,8 @@
             <w:r>
               <w:rPr>
                 <w:rFonts w:asciiTheme="minorHAnsi" w:hAnsiTheme="minorHAnsi" w:cstheme="minorHAnsi"/>
-                <w:sz w:val="28"/>
-                <w:szCs w:val="28"/>
+                <w:sz w:val="24"/>
+                <w:szCs w:val="24"/>
                 <w:lang w:val="en-US"/>
               </w:rPr>
               <w:t>6.2</w:t>
@@ -8505,8 +8484,8 @@
             <w:r>
               <w:rPr>
                 <w:rFonts w:asciiTheme="minorHAnsi" w:hAnsiTheme="minorHAnsi" w:cstheme="minorHAnsi"/>
-                <w:sz w:val="28"/>
-                <w:szCs w:val="28"/>
+                <w:sz w:val="24"/>
+                <w:szCs w:val="24"/>
                 <w:lang w:val="en-US"/>
               </w:rPr>
               <w:t>755183</w:t>
@@ -8514,8 +8493,8 @@
             <w:r>
               <w:rPr>
                 <w:rFonts w:asciiTheme="minorHAnsi" w:hAnsiTheme="minorHAnsi" w:cstheme="minorHAnsi"/>
-                <w:sz w:val="28"/>
-                <w:szCs w:val="28"/>
+                <w:sz w:val="24"/>
+                <w:szCs w:val="24"/>
               </w:rPr>
               <w:t>)</w:t>
             </w:r>
@@ -8531,16 +8510,16 @@
               <w:jc w:val="both"/>
               <w:rPr>
                 <w:rFonts w:asciiTheme="minorHAnsi" w:hAnsiTheme="minorHAnsi" w:cstheme="minorHAnsi"/>
-                <w:sz w:val="28"/>
-                <w:szCs w:val="28"/>
+                <w:sz w:val="24"/>
+                <w:szCs w:val="24"/>
                 <w:lang w:val="en-US"/>
               </w:rPr>
             </w:pPr>
             <w:r>
               <w:rPr>
                 <w:rFonts w:asciiTheme="minorHAnsi" w:hAnsiTheme="minorHAnsi" w:cstheme="minorHAnsi"/>
-                <w:sz w:val="28"/>
-                <w:szCs w:val="28"/>
+                <w:sz w:val="24"/>
+                <w:szCs w:val="24"/>
                 <w:lang w:val="en-US"/>
               </w:rPr>
               <w:t>0.0913989970392323</w:t>
@@ -8559,16 +8538,16 @@
               <w:jc w:val="both"/>
               <w:rPr>
                 <w:rFonts w:asciiTheme="minorHAnsi" w:hAnsiTheme="minorHAnsi" w:cstheme="minorHAnsi"/>
-                <w:sz w:val="28"/>
-                <w:szCs w:val="28"/>
+                <w:sz w:val="24"/>
+                <w:szCs w:val="24"/>
                 <w:lang w:val="en-US"/>
               </w:rPr>
             </w:pPr>
             <w:r>
               <w:rPr>
                 <w:rFonts w:asciiTheme="minorHAnsi" w:hAnsiTheme="minorHAnsi" w:cstheme="minorHAnsi"/>
-                <w:sz w:val="28"/>
-                <w:szCs w:val="28"/>
+                <w:sz w:val="24"/>
+                <w:szCs w:val="24"/>
                 <w:lang w:val="en-US"/>
               </w:rPr>
               <w:t>2</w:t>
@@ -8585,15 +8564,15 @@
               <w:jc w:val="both"/>
               <w:rPr>
                 <w:rFonts w:asciiTheme="minorHAnsi" w:hAnsiTheme="minorHAnsi" w:cstheme="minorHAnsi"/>
-                <w:sz w:val="28"/>
-                <w:szCs w:val="28"/>
+                <w:sz w:val="24"/>
+                <w:szCs w:val="24"/>
               </w:rPr>
             </w:pPr>
             <w:r>
               <w:rPr>
                 <w:rFonts w:asciiTheme="minorHAnsi" w:hAnsiTheme="minorHAnsi" w:cstheme="minorHAnsi"/>
-                <w:sz w:val="28"/>
-                <w:szCs w:val="28"/>
+                <w:sz w:val="24"/>
+                <w:szCs w:val="24"/>
               </w:rPr>
               <w:t>200</w:t>
             </w:r>
@@ -8609,23 +8588,23 @@
               <w:jc w:val="both"/>
               <w:rPr>
                 <w:rFonts w:asciiTheme="minorHAnsi" w:hAnsiTheme="minorHAnsi" w:cstheme="minorHAnsi"/>
-                <w:sz w:val="28"/>
-                <w:szCs w:val="28"/>
+                <w:sz w:val="24"/>
+                <w:szCs w:val="24"/>
               </w:rPr>
             </w:pPr>
             <w:r>
               <w:rPr>
                 <w:rFonts w:asciiTheme="minorHAnsi" w:hAnsiTheme="minorHAnsi" w:cstheme="minorHAnsi"/>
-                <w:sz w:val="28"/>
-                <w:szCs w:val="28"/>
+                <w:sz w:val="24"/>
+                <w:szCs w:val="24"/>
               </w:rPr>
               <w:t>(</w:t>
             </w:r>
             <w:r>
               <w:rPr>
                 <w:rFonts w:asciiTheme="minorHAnsi" w:hAnsiTheme="minorHAnsi" w:cstheme="minorHAnsi"/>
-                <w:sz w:val="28"/>
-                <w:szCs w:val="28"/>
+                <w:sz w:val="24"/>
+                <w:szCs w:val="24"/>
                 <w:lang w:val="en-US"/>
               </w:rPr>
               <w:t>4.</w:t>
@@ -8633,8 +8612,8 @@
             <w:r>
               <w:rPr>
                 <w:rFonts w:asciiTheme="minorHAnsi" w:hAnsiTheme="minorHAnsi" w:cstheme="minorHAnsi"/>
-                <w:sz w:val="28"/>
-                <w:szCs w:val="28"/>
+                <w:sz w:val="24"/>
+                <w:szCs w:val="24"/>
                 <w:lang w:val="en-US"/>
               </w:rPr>
               <w:t>1997745</w:t>
@@ -8642,8 +8621,8 @@
             <w:r>
               <w:rPr>
                 <w:rFonts w:asciiTheme="minorHAnsi" w:hAnsiTheme="minorHAnsi" w:cstheme="minorHAnsi"/>
-                <w:sz w:val="28"/>
-                <w:szCs w:val="28"/>
+                <w:sz w:val="24"/>
+                <w:szCs w:val="24"/>
                 <w:lang w:val="en-US"/>
               </w:rPr>
               <w:t xml:space="preserve">, </w:t>
@@ -8651,8 +8630,8 @@
             <w:r>
               <w:rPr>
                 <w:rFonts w:asciiTheme="minorHAnsi" w:hAnsiTheme="minorHAnsi" w:cstheme="minorHAnsi"/>
-                <w:sz w:val="28"/>
-                <w:szCs w:val="28"/>
+                <w:sz w:val="24"/>
+                <w:szCs w:val="24"/>
                 <w:lang w:val="en-US"/>
               </w:rPr>
               <w:t>5.9914585</w:t>
@@ -8660,8 +8639,8 @@
             <w:r>
               <w:rPr>
                 <w:rFonts w:asciiTheme="minorHAnsi" w:hAnsiTheme="minorHAnsi" w:cstheme="minorHAnsi"/>
-                <w:sz w:val="28"/>
-                <w:szCs w:val="28"/>
+                <w:sz w:val="24"/>
+                <w:szCs w:val="24"/>
               </w:rPr>
               <w:t>)</w:t>
             </w:r>
@@ -8677,24 +8656,24 @@
               <w:jc w:val="both"/>
               <w:rPr>
                 <w:rFonts w:asciiTheme="minorHAnsi" w:hAnsiTheme="minorHAnsi" w:cstheme="minorHAnsi"/>
-                <w:sz w:val="28"/>
-                <w:szCs w:val="28"/>
+                <w:sz w:val="24"/>
+                <w:szCs w:val="24"/>
                 <w:lang w:val="en-US"/>
               </w:rPr>
             </w:pPr>
             <w:r>
               <w:rPr>
                 <w:rFonts w:asciiTheme="minorHAnsi" w:hAnsiTheme="minorHAnsi" w:cstheme="minorHAnsi"/>
-                <w:sz w:val="28"/>
-                <w:szCs w:val="28"/>
+                <w:sz w:val="24"/>
+                <w:szCs w:val="24"/>
               </w:rPr>
               <w:t>0.</w:t>
             </w:r>
             <w:r>
               <w:rPr>
                 <w:rFonts w:asciiTheme="minorHAnsi" w:hAnsiTheme="minorHAnsi" w:cstheme="minorHAnsi"/>
-                <w:sz w:val="28"/>
-                <w:szCs w:val="28"/>
+                <w:sz w:val="24"/>
+                <w:szCs w:val="24"/>
                 <w:lang w:val="en-US"/>
               </w:rPr>
               <w:t>0258198281590743</w:t>
@@ -8713,16 +8692,16 @@
               <w:jc w:val="both"/>
               <w:rPr>
                 <w:rFonts w:asciiTheme="minorHAnsi" w:hAnsiTheme="minorHAnsi" w:cstheme="minorHAnsi"/>
-                <w:sz w:val="28"/>
-                <w:szCs w:val="28"/>
+                <w:sz w:val="24"/>
+                <w:szCs w:val="24"/>
                 <w:lang w:val="en-US"/>
               </w:rPr>
             </w:pPr>
             <w:r>
               <w:rPr>
                 <w:rFonts w:asciiTheme="minorHAnsi" w:hAnsiTheme="minorHAnsi" w:cstheme="minorHAnsi"/>
-                <w:sz w:val="28"/>
-                <w:szCs w:val="28"/>
+                <w:sz w:val="24"/>
+                <w:szCs w:val="24"/>
                 <w:lang w:val="en-US"/>
               </w:rPr>
               <w:t>5</w:t>
@@ -8739,15 +8718,15 @@
               <w:jc w:val="both"/>
               <w:rPr>
                 <w:rFonts w:asciiTheme="minorHAnsi" w:hAnsiTheme="minorHAnsi" w:cstheme="minorHAnsi"/>
-                <w:sz w:val="28"/>
-                <w:szCs w:val="28"/>
+                <w:sz w:val="24"/>
+                <w:szCs w:val="24"/>
               </w:rPr>
             </w:pPr>
             <w:r>
               <w:rPr>
                 <w:rFonts w:asciiTheme="minorHAnsi" w:hAnsiTheme="minorHAnsi" w:cstheme="minorHAnsi"/>
-                <w:sz w:val="28"/>
-                <w:szCs w:val="28"/>
+                <w:sz w:val="24"/>
+                <w:szCs w:val="24"/>
               </w:rPr>
               <w:t>200</w:t>
             </w:r>
@@ -8763,15 +8742,15 @@
               <w:jc w:val="both"/>
               <w:rPr>
                 <w:rFonts w:asciiTheme="minorHAnsi" w:hAnsiTheme="minorHAnsi" w:cstheme="minorHAnsi"/>
-                <w:sz w:val="28"/>
-                <w:szCs w:val="28"/>
+                <w:sz w:val="24"/>
+                <w:szCs w:val="24"/>
               </w:rPr>
             </w:pPr>
             <w:r>
               <w:rPr>
                 <w:rFonts w:asciiTheme="minorHAnsi" w:hAnsiTheme="minorHAnsi" w:cstheme="minorHAnsi"/>
-                <w:sz w:val="28"/>
-                <w:szCs w:val="28"/>
+                <w:sz w:val="24"/>
+                <w:szCs w:val="24"/>
                 <w:lang w:val="en-US"/>
               </w:rPr>
               <w:t>(</w:t>
@@ -8779,8 +8758,8 @@
             <w:r>
               <w:rPr>
                 <w:rFonts w:asciiTheme="minorHAnsi" w:hAnsiTheme="minorHAnsi" w:cstheme="minorHAnsi"/>
-                <w:sz w:val="28"/>
-                <w:szCs w:val="28"/>
+                <w:sz w:val="24"/>
+                <w:szCs w:val="24"/>
                 <w:lang w:val="en-US"/>
               </w:rPr>
               <w:t>5.0076322</w:t>
@@ -8788,8 +8767,8 @@
             <w:r>
               <w:rPr>
                 <w:rFonts w:asciiTheme="minorHAnsi" w:hAnsiTheme="minorHAnsi" w:cstheme="minorHAnsi"/>
-                <w:sz w:val="28"/>
-                <w:szCs w:val="28"/>
+                <w:sz w:val="24"/>
+                <w:szCs w:val="24"/>
                 <w:lang w:val="en-US"/>
               </w:rPr>
               <w:t xml:space="preserve">, </w:t>
@@ -8797,8 +8776,8 @@
             <w:r>
               <w:rPr>
                 <w:rFonts w:asciiTheme="minorHAnsi" w:hAnsiTheme="minorHAnsi" w:cstheme="minorHAnsi"/>
-                <w:sz w:val="28"/>
-                <w:szCs w:val="28"/>
+                <w:sz w:val="24"/>
+                <w:szCs w:val="24"/>
                 <w:lang w:val="en-US"/>
               </w:rPr>
               <w:t>5.9917703</w:t>
@@ -8806,8 +8785,8 @@
             <w:r>
               <w:rPr>
                 <w:rFonts w:asciiTheme="minorHAnsi" w:hAnsiTheme="minorHAnsi" w:cstheme="minorHAnsi"/>
-                <w:sz w:val="28"/>
-                <w:szCs w:val="28"/>
+                <w:sz w:val="24"/>
+                <w:szCs w:val="24"/>
               </w:rPr>
               <w:t>)</w:t>
             </w:r>
@@ -8823,23 +8802,23 @@
               <w:jc w:val="both"/>
               <w:rPr>
                 <w:rFonts w:asciiTheme="minorHAnsi" w:hAnsiTheme="minorHAnsi" w:cstheme="minorHAnsi"/>
-                <w:sz w:val="28"/>
-                <w:szCs w:val="28"/>
+                <w:sz w:val="24"/>
+                <w:szCs w:val="24"/>
               </w:rPr>
             </w:pPr>
             <w:r>
               <w:rPr>
                 <w:rFonts w:asciiTheme="minorHAnsi" w:hAnsiTheme="minorHAnsi" w:cstheme="minorHAnsi"/>
-                <w:sz w:val="28"/>
-                <w:szCs w:val="28"/>
+                <w:sz w:val="24"/>
+                <w:szCs w:val="24"/>
               </w:rPr>
               <w:t>0.</w:t>
             </w:r>
             <w:r>
               <w:rPr>
                 <w:rFonts w:asciiTheme="minorHAnsi" w:hAnsiTheme="minorHAnsi" w:cstheme="minorHAnsi"/>
-                <w:sz w:val="28"/>
-                <w:szCs w:val="28"/>
+                <w:sz w:val="24"/>
+                <w:szCs w:val="24"/>
                 <w:lang w:val="en-US"/>
               </w:rPr>
               <w:t>0</w:t>
@@ -8847,8 +8826,8 @@
             <w:r>
               <w:rPr>
                 <w:rFonts w:asciiTheme="minorHAnsi" w:hAnsiTheme="minorHAnsi" w:cstheme="minorHAnsi"/>
-                <w:sz w:val="28"/>
-                <w:szCs w:val="28"/>
+                <w:sz w:val="24"/>
+                <w:szCs w:val="24"/>
                 <w:lang w:val="en-US"/>
               </w:rPr>
               <w:t>002936346466857</w:t>
@@ -8867,15 +8846,15 @@
               <w:jc w:val="both"/>
               <w:rPr>
                 <w:rFonts w:asciiTheme="minorHAnsi" w:hAnsiTheme="minorHAnsi" w:cstheme="minorHAnsi"/>
-                <w:sz w:val="28"/>
-                <w:szCs w:val="28"/>
+                <w:sz w:val="24"/>
+                <w:szCs w:val="24"/>
               </w:rPr>
             </w:pPr>
             <w:r>
               <w:rPr>
                 <w:rFonts w:asciiTheme="minorHAnsi" w:hAnsiTheme="minorHAnsi" w:cstheme="minorHAnsi"/>
-                <w:sz w:val="28"/>
-                <w:szCs w:val="28"/>
+                <w:sz w:val="24"/>
+                <w:szCs w:val="24"/>
                 <w:lang w:val="en-US"/>
               </w:rPr>
               <w:t>1</w:t>
@@ -8883,8 +8862,8 @@
             <w:r>
               <w:rPr>
                 <w:rFonts w:asciiTheme="minorHAnsi" w:hAnsiTheme="minorHAnsi" w:cstheme="minorHAnsi"/>
-                <w:sz w:val="28"/>
-                <w:szCs w:val="28"/>
+                <w:sz w:val="24"/>
+                <w:szCs w:val="24"/>
               </w:rPr>
               <w:t>0</w:t>
             </w:r>
@@ -8900,15 +8879,15 @@
               <w:jc w:val="both"/>
               <w:rPr>
                 <w:rFonts w:asciiTheme="minorHAnsi" w:hAnsiTheme="minorHAnsi" w:cstheme="minorHAnsi"/>
-                <w:sz w:val="28"/>
-                <w:szCs w:val="28"/>
+                <w:sz w:val="24"/>
+                <w:szCs w:val="24"/>
               </w:rPr>
             </w:pPr>
             <w:r>
               <w:rPr>
                 <w:rFonts w:asciiTheme="minorHAnsi" w:hAnsiTheme="minorHAnsi" w:cstheme="minorHAnsi"/>
-                <w:sz w:val="28"/>
-                <w:szCs w:val="28"/>
+                <w:sz w:val="24"/>
+                <w:szCs w:val="24"/>
               </w:rPr>
               <w:t>200</w:t>
             </w:r>
@@ -8924,23 +8903,23 @@
               <w:jc w:val="both"/>
               <w:rPr>
                 <w:rFonts w:asciiTheme="minorHAnsi" w:hAnsiTheme="minorHAnsi" w:cstheme="minorHAnsi"/>
-                <w:sz w:val="28"/>
-                <w:szCs w:val="28"/>
+                <w:sz w:val="24"/>
+                <w:szCs w:val="24"/>
               </w:rPr>
             </w:pPr>
             <w:r>
               <w:rPr>
                 <w:rFonts w:asciiTheme="minorHAnsi" w:hAnsiTheme="minorHAnsi" w:cstheme="minorHAnsi"/>
-                <w:sz w:val="28"/>
-                <w:szCs w:val="28"/>
+                <w:sz w:val="24"/>
+                <w:szCs w:val="24"/>
               </w:rPr>
               <w:t>(</w:t>
             </w:r>
             <w:r>
               <w:rPr>
                 <w:rFonts w:asciiTheme="minorHAnsi" w:hAnsiTheme="minorHAnsi" w:cstheme="minorHAnsi"/>
-                <w:sz w:val="28"/>
-                <w:szCs w:val="28"/>
+                <w:sz w:val="24"/>
+                <w:szCs w:val="24"/>
                 <w:lang w:val="en-US"/>
               </w:rPr>
               <w:t>5.0001300</w:t>
@@ -8948,8 +8927,8 @@
             <w:r>
               <w:rPr>
                 <w:rFonts w:asciiTheme="minorHAnsi" w:hAnsiTheme="minorHAnsi" w:cstheme="minorHAnsi"/>
-                <w:sz w:val="28"/>
-                <w:szCs w:val="28"/>
+                <w:sz w:val="24"/>
+                <w:szCs w:val="24"/>
                 <w:lang w:val="en-US"/>
               </w:rPr>
               <w:t xml:space="preserve">, </w:t>
@@ -8957,8 +8936,8 @@
             <w:r>
               <w:rPr>
                 <w:rFonts w:asciiTheme="minorHAnsi" w:hAnsiTheme="minorHAnsi" w:cstheme="minorHAnsi"/>
-                <w:sz w:val="28"/>
-                <w:szCs w:val="28"/>
+                <w:sz w:val="24"/>
+                <w:szCs w:val="24"/>
                 <w:lang w:val="en-US"/>
               </w:rPr>
               <w:t>5.9995611</w:t>
@@ -8966,8 +8945,8 @@
             <w:r>
               <w:rPr>
                 <w:rFonts w:asciiTheme="minorHAnsi" w:hAnsiTheme="minorHAnsi" w:cstheme="minorHAnsi"/>
-                <w:sz w:val="28"/>
-                <w:szCs w:val="28"/>
+                <w:sz w:val="24"/>
+                <w:szCs w:val="24"/>
               </w:rPr>
               <w:t>)</w:t>
             </w:r>
@@ -8983,54 +8962,18 @@
               <w:jc w:val="both"/>
               <w:rPr>
                 <w:rFonts w:asciiTheme="minorHAnsi" w:hAnsiTheme="minorHAnsi" w:cstheme="minorHAnsi"/>
-                <w:sz w:val="28"/>
-                <w:szCs w:val="28"/>
+                <w:sz w:val="24"/>
+                <w:szCs w:val="24"/>
               </w:rPr>
             </w:pPr>
             <w:r>
               <w:rPr>
                 <w:rFonts w:asciiTheme="minorHAnsi" w:hAnsiTheme="minorHAnsi" w:cstheme="minorHAnsi"/>
-                <w:sz w:val="28"/>
-                <w:szCs w:val="28"/>
+                <w:sz w:val="24"/>
+                <w:szCs w:val="24"/>
                 <w:lang w:val="en-US"/>
               </w:rPr>
-              <w:t>2</w:t>
-            </w:r>
-            <w:r>
-              <w:rPr>
-                <w:rFonts w:asciiTheme="minorHAnsi" w:hAnsiTheme="minorHAnsi" w:cstheme="minorHAnsi"/>
-                <w:sz w:val="28"/>
-                <w:szCs w:val="28"/>
-                <w:lang w:val="en-US"/>
-              </w:rPr>
-              <w:t>.</w:t>
-            </w:r>
-            <w:r>
-              <w:rPr>
-                <w:rFonts w:asciiTheme="minorHAnsi" w:hAnsiTheme="minorHAnsi" w:cstheme="minorHAnsi"/>
-                <w:sz w:val="28"/>
-                <w:szCs w:val="28"/>
-                <w:lang w:val="en-US"/>
-              </w:rPr>
-              <w:t>56</w:t>
-            </w:r>
-            <w:r>
-              <w:rPr>
-                <w:rFonts w:asciiTheme="minorHAnsi" w:hAnsiTheme="minorHAnsi" w:cstheme="minorHAnsi"/>
-                <w:sz w:val="28"/>
-                <w:szCs w:val="28"/>
-                <w:lang w:val="en-US"/>
-              </w:rPr>
-              <w:t>3563263232e-0</w:t>
-            </w:r>
-            <w:r>
-              <w:rPr>
-                <w:rFonts w:asciiTheme="minorHAnsi" w:hAnsiTheme="minorHAnsi" w:cstheme="minorHAnsi"/>
-                <w:sz w:val="28"/>
-                <w:szCs w:val="28"/>
-                <w:lang w:val="en-US"/>
-              </w:rPr>
-              <w:t>7</w:t>
+              <w:t>2.563563263232e-07</w:t>
             </w:r>
           </w:p>
         </w:tc>
@@ -9046,15 +8989,15 @@
               <w:jc w:val="both"/>
               <w:rPr>
                 <w:rFonts w:asciiTheme="minorHAnsi" w:hAnsiTheme="minorHAnsi" w:cstheme="minorHAnsi"/>
-                <w:sz w:val="28"/>
-                <w:szCs w:val="28"/>
+                <w:sz w:val="24"/>
+                <w:szCs w:val="24"/>
               </w:rPr>
             </w:pPr>
             <w:r>
               <w:rPr>
                 <w:rFonts w:asciiTheme="minorHAnsi" w:hAnsiTheme="minorHAnsi" w:cstheme="minorHAnsi"/>
-                <w:sz w:val="28"/>
-                <w:szCs w:val="28"/>
+                <w:sz w:val="24"/>
+                <w:szCs w:val="24"/>
                 <w:lang w:val="en-US"/>
               </w:rPr>
               <w:t>5</w:t>
@@ -9062,8 +9005,8 @@
             <w:r>
               <w:rPr>
                 <w:rFonts w:asciiTheme="minorHAnsi" w:hAnsiTheme="minorHAnsi" w:cstheme="minorHAnsi"/>
-                <w:sz w:val="28"/>
-                <w:szCs w:val="28"/>
+                <w:sz w:val="24"/>
+                <w:szCs w:val="24"/>
               </w:rPr>
               <w:t>0</w:t>
             </w:r>
@@ -9079,16 +9022,16 @@
               <w:jc w:val="both"/>
               <w:rPr>
                 <w:rFonts w:asciiTheme="minorHAnsi" w:hAnsiTheme="minorHAnsi" w:cstheme="minorHAnsi"/>
-                <w:sz w:val="28"/>
-                <w:szCs w:val="28"/>
+                <w:sz w:val="24"/>
+                <w:szCs w:val="24"/>
                 <w:lang w:val="en-US"/>
               </w:rPr>
             </w:pPr>
             <w:r>
               <w:rPr>
                 <w:rFonts w:asciiTheme="minorHAnsi" w:hAnsiTheme="minorHAnsi" w:cstheme="minorHAnsi"/>
-                <w:sz w:val="28"/>
-                <w:szCs w:val="28"/>
+                <w:sz w:val="24"/>
+                <w:szCs w:val="24"/>
               </w:rPr>
               <w:t>200</w:t>
             </w:r>
@@ -9104,16 +9047,16 @@
               <w:jc w:val="both"/>
               <w:rPr>
                 <w:rFonts w:asciiTheme="minorHAnsi" w:hAnsiTheme="minorHAnsi" w:cstheme="minorHAnsi"/>
-                <w:sz w:val="28"/>
-                <w:szCs w:val="28"/>
+                <w:sz w:val="24"/>
+                <w:szCs w:val="24"/>
                 <w:lang w:val="en-US"/>
               </w:rPr>
             </w:pPr>
             <w:r>
               <w:rPr>
                 <w:rFonts w:asciiTheme="minorHAnsi" w:hAnsiTheme="minorHAnsi" w:cstheme="minorHAnsi"/>
-                <w:sz w:val="28"/>
-                <w:szCs w:val="28"/>
+                <w:sz w:val="24"/>
+                <w:szCs w:val="24"/>
                 <w:lang w:val="en-US"/>
               </w:rPr>
               <w:t>(</w:t>
@@ -9121,8 +9064,8 @@
             <w:r>
               <w:rPr>
                 <w:rFonts w:asciiTheme="minorHAnsi" w:hAnsiTheme="minorHAnsi" w:cstheme="minorHAnsi"/>
-                <w:sz w:val="28"/>
-                <w:szCs w:val="28"/>
+                <w:sz w:val="24"/>
+                <w:szCs w:val="24"/>
                 <w:lang w:val="en-US"/>
               </w:rPr>
               <w:t>5</w:t>
@@ -9130,8 +9073,8 @@
             <w:r>
               <w:rPr>
                 <w:rFonts w:asciiTheme="minorHAnsi" w:hAnsiTheme="minorHAnsi" w:cstheme="minorHAnsi"/>
-                <w:sz w:val="28"/>
-                <w:szCs w:val="28"/>
+                <w:sz w:val="24"/>
+                <w:szCs w:val="24"/>
                 <w:lang w:val="en-US"/>
               </w:rPr>
               <w:t>.</w:t>
@@ -9139,8 +9082,8 @@
             <w:r>
               <w:rPr>
                 <w:rFonts w:asciiTheme="minorHAnsi" w:hAnsiTheme="minorHAnsi" w:cstheme="minorHAnsi"/>
-                <w:sz w:val="28"/>
-                <w:szCs w:val="28"/>
+                <w:sz w:val="24"/>
+                <w:szCs w:val="24"/>
                 <w:lang w:val="en-US"/>
               </w:rPr>
               <w:t>0</w:t>
@@ -9148,8 +9091,8 @@
             <w:r>
               <w:rPr>
                 <w:rFonts w:asciiTheme="minorHAnsi" w:hAnsiTheme="minorHAnsi" w:cstheme="minorHAnsi"/>
-                <w:sz w:val="28"/>
-                <w:szCs w:val="28"/>
+                <w:sz w:val="24"/>
+                <w:szCs w:val="24"/>
                 <w:lang w:val="en-US"/>
               </w:rPr>
               <w:t xml:space="preserve">, </w:t>
@@ -9157,8 +9100,8 @@
             <w:r>
               <w:rPr>
                 <w:rFonts w:asciiTheme="minorHAnsi" w:hAnsiTheme="minorHAnsi" w:cstheme="minorHAnsi"/>
-                <w:sz w:val="28"/>
-                <w:szCs w:val="28"/>
+                <w:sz w:val="24"/>
+                <w:szCs w:val="24"/>
                 <w:lang w:val="en-US"/>
               </w:rPr>
               <w:t>6</w:t>
@@ -9166,8 +9109,8 @@
             <w:r>
               <w:rPr>
                 <w:rFonts w:asciiTheme="minorHAnsi" w:hAnsiTheme="minorHAnsi" w:cstheme="minorHAnsi"/>
-                <w:sz w:val="28"/>
-                <w:szCs w:val="28"/>
+                <w:sz w:val="24"/>
+                <w:szCs w:val="24"/>
                 <w:lang w:val="en-US"/>
               </w:rPr>
               <w:t>.</w:t>
@@ -9175,8 +9118,8 @@
             <w:r>
               <w:rPr>
                 <w:rFonts w:asciiTheme="minorHAnsi" w:hAnsiTheme="minorHAnsi" w:cstheme="minorHAnsi"/>
-                <w:sz w:val="28"/>
-                <w:szCs w:val="28"/>
+                <w:sz w:val="24"/>
+                <w:szCs w:val="24"/>
                 <w:lang w:val="en-US"/>
               </w:rPr>
               <w:t>0</w:t>
@@ -9184,8 +9127,8 @@
             <w:r>
               <w:rPr>
                 <w:rFonts w:asciiTheme="minorHAnsi" w:hAnsiTheme="minorHAnsi" w:cstheme="minorHAnsi"/>
-                <w:sz w:val="28"/>
-                <w:szCs w:val="28"/>
+                <w:sz w:val="24"/>
+                <w:szCs w:val="24"/>
                 <w:lang w:val="en-US"/>
               </w:rPr>
               <w:t>)</w:t>
@@ -9202,16 +9145,16 @@
               <w:jc w:val="both"/>
               <w:rPr>
                 <w:rFonts w:asciiTheme="minorHAnsi" w:hAnsiTheme="minorHAnsi" w:cstheme="minorHAnsi"/>
-                <w:sz w:val="28"/>
-                <w:szCs w:val="28"/>
+                <w:sz w:val="24"/>
+                <w:szCs w:val="24"/>
                 <w:lang w:val="en-US"/>
               </w:rPr>
             </w:pPr>
             <w:r>
               <w:rPr>
                 <w:rFonts w:asciiTheme="minorHAnsi" w:hAnsiTheme="minorHAnsi" w:cstheme="minorHAnsi"/>
-                <w:sz w:val="28"/>
-                <w:szCs w:val="28"/>
+                <w:sz w:val="24"/>
+                <w:szCs w:val="24"/>
                 <w:lang w:val="en-US"/>
               </w:rPr>
               <w:t>9</w:t>
@@ -9219,8 +9162,8 @@
             <w:r>
               <w:rPr>
                 <w:rFonts w:asciiTheme="minorHAnsi" w:hAnsiTheme="minorHAnsi" w:cstheme="minorHAnsi"/>
-                <w:sz w:val="28"/>
-                <w:szCs w:val="28"/>
+                <w:sz w:val="24"/>
+                <w:szCs w:val="24"/>
                 <w:lang w:val="en-US"/>
               </w:rPr>
               <w:t>.</w:t>
@@ -9228,8 +9171,8 @@
             <w:r>
               <w:rPr>
                 <w:rFonts w:asciiTheme="minorHAnsi" w:hAnsiTheme="minorHAnsi" w:cstheme="minorHAnsi"/>
-                <w:sz w:val="28"/>
-                <w:szCs w:val="28"/>
+                <w:sz w:val="24"/>
+                <w:szCs w:val="24"/>
                 <w:lang w:val="en-US"/>
               </w:rPr>
               <w:t>22</w:t>
@@ -9237,8 +9180,8 @@
             <w:r>
               <w:rPr>
                 <w:rFonts w:asciiTheme="minorHAnsi" w:hAnsiTheme="minorHAnsi" w:cstheme="minorHAnsi"/>
-                <w:sz w:val="28"/>
-                <w:szCs w:val="28"/>
+                <w:sz w:val="24"/>
+                <w:szCs w:val="24"/>
                 <w:lang w:val="en-US"/>
               </w:rPr>
               <w:t>3563263232e-</w:t>
@@ -9246,8 +9189,8 @@
             <w:r>
               <w:rPr>
                 <w:rFonts w:asciiTheme="minorHAnsi" w:hAnsiTheme="minorHAnsi" w:cstheme="minorHAnsi"/>
-                <w:sz w:val="28"/>
-                <w:szCs w:val="28"/>
+                <w:sz w:val="24"/>
+                <w:szCs w:val="24"/>
                 <w:lang w:val="en-US"/>
               </w:rPr>
               <w:t>29</w:t>
@@ -9267,16 +9210,24 @@
           <w:rFonts w:asciiTheme="minorHAnsi" w:hAnsiTheme="minorHAnsi" w:cstheme="minorHAnsi"/>
           <w:b/>
           <w:sz w:val="24"/>
-          <w:szCs w:val="28"/>
+          <w:szCs w:val="24"/>
         </w:rPr>
       </w:pPr>
       <w:r>
         <w:rPr>
           <w:rFonts w:asciiTheme="minorHAnsi" w:hAnsiTheme="minorHAnsi" w:cstheme="minorHAnsi"/>
           <w:sz w:val="24"/>
-          <w:szCs w:val="28"/>
+          <w:szCs w:val="24"/>
         </w:rPr>
         <w:t>Таблица 3: тесты с модификацией</w:t>
+      </w:r>
+      <w:r>
+        <w:rPr>
+          <w:rFonts w:asciiTheme="minorHAnsi" w:hAnsiTheme="minorHAnsi" w:cstheme="minorHAnsi"/>
+          <w:sz w:val="24"/>
+          <w:szCs w:val="24"/>
+        </w:rPr>
+        <w:t>, кол-во частиц 20</w:t>
       </w:r>
     </w:p>
     <w:tbl>
@@ -9302,23 +9253,23 @@
               <w:jc w:val="both"/>
               <w:rPr>
                 <w:rFonts w:asciiTheme="minorHAnsi" w:hAnsiTheme="minorHAnsi" w:cstheme="minorHAnsi"/>
-                <w:sz w:val="28"/>
-                <w:szCs w:val="28"/>
+                <w:sz w:val="24"/>
+                <w:szCs w:val="24"/>
               </w:rPr>
             </w:pPr>
             <w:r>
               <w:rPr>
                 <w:rFonts w:asciiTheme="minorHAnsi" w:hAnsiTheme="minorHAnsi" w:cstheme="minorHAnsi"/>
-                <w:sz w:val="28"/>
-                <w:szCs w:val="28"/>
+                <w:sz w:val="24"/>
+                <w:szCs w:val="24"/>
               </w:rPr>
               <w:t xml:space="preserve">Количество </w:t>
             </w:r>
             <w:r>
               <w:rPr>
                 <w:rFonts w:asciiTheme="minorHAnsi" w:hAnsiTheme="minorHAnsi" w:cstheme="minorHAnsi"/>
-                <w:sz w:val="28"/>
-                <w:szCs w:val="28"/>
+                <w:sz w:val="24"/>
+                <w:szCs w:val="24"/>
               </w:rPr>
               <w:t>итераций</w:t>
             </w:r>
@@ -9334,23 +9285,23 @@
               <w:jc w:val="both"/>
               <w:rPr>
                 <w:rFonts w:asciiTheme="minorHAnsi" w:hAnsiTheme="minorHAnsi" w:cstheme="minorHAnsi"/>
-                <w:sz w:val="28"/>
-                <w:szCs w:val="28"/>
+                <w:sz w:val="24"/>
+                <w:szCs w:val="24"/>
               </w:rPr>
             </w:pPr>
             <w:r>
               <w:rPr>
                 <w:rFonts w:asciiTheme="minorHAnsi" w:hAnsiTheme="minorHAnsi" w:cstheme="minorHAnsi"/>
-                <w:sz w:val="28"/>
-                <w:szCs w:val="28"/>
+                <w:sz w:val="24"/>
+                <w:szCs w:val="24"/>
               </w:rPr>
               <w:t xml:space="preserve">Количество </w:t>
             </w:r>
             <w:r>
               <w:rPr>
                 <w:rFonts w:asciiTheme="minorHAnsi" w:hAnsiTheme="minorHAnsi" w:cstheme="minorHAnsi"/>
-                <w:sz w:val="28"/>
-                <w:szCs w:val="28"/>
+                <w:sz w:val="24"/>
+                <w:szCs w:val="24"/>
               </w:rPr>
               <w:t>частиц</w:t>
             </w:r>
@@ -9366,15 +9317,15 @@
               <w:jc w:val="both"/>
               <w:rPr>
                 <w:rFonts w:asciiTheme="minorHAnsi" w:hAnsiTheme="minorHAnsi" w:cstheme="minorHAnsi"/>
-                <w:sz w:val="28"/>
-                <w:szCs w:val="28"/>
+                <w:sz w:val="24"/>
+                <w:szCs w:val="24"/>
               </w:rPr>
             </w:pPr>
             <w:r>
               <w:rPr>
                 <w:rFonts w:asciiTheme="minorHAnsi" w:hAnsiTheme="minorHAnsi" w:cstheme="minorHAnsi"/>
-                <w:sz w:val="28"/>
-                <w:szCs w:val="28"/>
+                <w:sz w:val="24"/>
+                <w:szCs w:val="24"/>
               </w:rPr>
               <w:t>Лучшее решение</w:t>
             </w:r>
@@ -9390,15 +9341,15 @@
               <w:jc w:val="both"/>
               <w:rPr>
                 <w:rFonts w:asciiTheme="minorHAnsi" w:hAnsiTheme="minorHAnsi" w:cstheme="minorHAnsi"/>
-                <w:sz w:val="28"/>
-                <w:szCs w:val="28"/>
+                <w:sz w:val="24"/>
+                <w:szCs w:val="24"/>
               </w:rPr>
             </w:pPr>
             <w:r>
               <w:rPr>
                 <w:rFonts w:asciiTheme="minorHAnsi" w:hAnsiTheme="minorHAnsi" w:cstheme="minorHAnsi"/>
-                <w:sz w:val="28"/>
-                <w:szCs w:val="28"/>
+                <w:sz w:val="24"/>
+                <w:szCs w:val="24"/>
               </w:rPr>
               <w:t>Значение в лучшей точке</w:t>
             </w:r>
@@ -9416,16 +9367,16 @@
               <w:jc w:val="both"/>
               <w:rPr>
                 <w:rFonts w:asciiTheme="minorHAnsi" w:hAnsiTheme="minorHAnsi" w:cstheme="minorHAnsi"/>
-                <w:sz w:val="28"/>
-                <w:szCs w:val="28"/>
+                <w:sz w:val="24"/>
+                <w:szCs w:val="24"/>
                 <w:lang w:val="en-US"/>
               </w:rPr>
             </w:pPr>
             <w:r>
               <w:rPr>
                 <w:rFonts w:asciiTheme="minorHAnsi" w:hAnsiTheme="minorHAnsi" w:cstheme="minorHAnsi"/>
-                <w:sz w:val="28"/>
-                <w:szCs w:val="28"/>
+                <w:sz w:val="24"/>
+                <w:szCs w:val="24"/>
                 <w:lang w:val="en-US"/>
               </w:rPr>
               <w:t>1</w:t>
@@ -9442,15 +9393,15 @@
               <w:jc w:val="both"/>
               <w:rPr>
                 <w:rFonts w:asciiTheme="minorHAnsi" w:hAnsiTheme="minorHAnsi" w:cstheme="minorHAnsi"/>
-                <w:sz w:val="28"/>
-                <w:szCs w:val="28"/>
+                <w:sz w:val="24"/>
+                <w:szCs w:val="24"/>
               </w:rPr>
             </w:pPr>
             <w:r>
               <w:rPr>
                 <w:rFonts w:asciiTheme="minorHAnsi" w:hAnsiTheme="minorHAnsi" w:cstheme="minorHAnsi"/>
-                <w:sz w:val="28"/>
-                <w:szCs w:val="28"/>
+                <w:sz w:val="24"/>
+                <w:szCs w:val="24"/>
                 <w:lang w:val="en-US"/>
               </w:rPr>
               <w:t>20</w:t>
@@ -9467,23 +9418,23 @@
               <w:jc w:val="both"/>
               <w:rPr>
                 <w:rFonts w:asciiTheme="minorHAnsi" w:hAnsiTheme="minorHAnsi" w:cstheme="minorHAnsi"/>
-                <w:sz w:val="28"/>
-                <w:szCs w:val="28"/>
+                <w:sz w:val="24"/>
+                <w:szCs w:val="24"/>
               </w:rPr>
             </w:pPr>
             <w:r>
               <w:rPr>
                 <w:rFonts w:asciiTheme="minorHAnsi" w:hAnsiTheme="minorHAnsi" w:cstheme="minorHAnsi"/>
-                <w:sz w:val="28"/>
-                <w:szCs w:val="28"/>
+                <w:sz w:val="24"/>
+                <w:szCs w:val="24"/>
               </w:rPr>
               <w:t>(</w:t>
             </w:r>
             <w:r>
               <w:rPr>
                 <w:rFonts w:asciiTheme="minorHAnsi" w:hAnsiTheme="minorHAnsi" w:cstheme="minorHAnsi"/>
-                <w:sz w:val="28"/>
-                <w:szCs w:val="28"/>
+                <w:sz w:val="24"/>
+                <w:szCs w:val="24"/>
                 <w:lang w:val="en-US"/>
               </w:rPr>
               <w:t>4.042312, 5.924124</w:t>
@@ -9491,8 +9442,8 @@
             <w:r>
               <w:rPr>
                 <w:rFonts w:asciiTheme="minorHAnsi" w:hAnsiTheme="minorHAnsi" w:cstheme="minorHAnsi"/>
-                <w:sz w:val="28"/>
-                <w:szCs w:val="28"/>
+                <w:sz w:val="24"/>
+                <w:szCs w:val="24"/>
               </w:rPr>
               <w:t>)</w:t>
             </w:r>
@@ -9508,16 +9459,16 @@
               <w:jc w:val="both"/>
               <w:rPr>
                 <w:rFonts w:asciiTheme="minorHAnsi" w:hAnsiTheme="minorHAnsi" w:cstheme="minorHAnsi"/>
-                <w:sz w:val="28"/>
-                <w:szCs w:val="28"/>
+                <w:sz w:val="24"/>
+                <w:szCs w:val="24"/>
                 <w:lang w:val="en-US"/>
               </w:rPr>
             </w:pPr>
             <w:r>
               <w:rPr>
                 <w:rFonts w:asciiTheme="minorHAnsi" w:hAnsiTheme="minorHAnsi" w:cstheme="minorHAnsi"/>
-                <w:sz w:val="28"/>
-                <w:szCs w:val="28"/>
+                <w:sz w:val="24"/>
+                <w:szCs w:val="24"/>
                 <w:lang w:val="en-US"/>
               </w:rPr>
               <w:t>3.6742342342357573</w:t>
@@ -9536,16 +9487,16 @@
               <w:jc w:val="both"/>
               <w:rPr>
                 <w:rFonts w:asciiTheme="minorHAnsi" w:hAnsiTheme="minorHAnsi" w:cstheme="minorHAnsi"/>
-                <w:sz w:val="28"/>
-                <w:szCs w:val="28"/>
+                <w:sz w:val="24"/>
+                <w:szCs w:val="24"/>
                 <w:lang w:val="en-US"/>
               </w:rPr>
             </w:pPr>
             <w:r>
               <w:rPr>
                 <w:rFonts w:asciiTheme="minorHAnsi" w:hAnsiTheme="minorHAnsi" w:cstheme="minorHAnsi"/>
-                <w:sz w:val="28"/>
-                <w:szCs w:val="28"/>
+                <w:sz w:val="24"/>
+                <w:szCs w:val="24"/>
                 <w:lang w:val="en-US"/>
               </w:rPr>
               <w:t>2</w:t>
@@ -9562,15 +9513,15 @@
               <w:jc w:val="both"/>
               <w:rPr>
                 <w:rFonts w:asciiTheme="minorHAnsi" w:hAnsiTheme="minorHAnsi" w:cstheme="minorHAnsi"/>
-                <w:sz w:val="28"/>
-                <w:szCs w:val="28"/>
+                <w:sz w:val="24"/>
+                <w:szCs w:val="24"/>
               </w:rPr>
             </w:pPr>
             <w:r>
               <w:rPr>
                 <w:rFonts w:asciiTheme="minorHAnsi" w:hAnsiTheme="minorHAnsi" w:cstheme="minorHAnsi"/>
-                <w:sz w:val="28"/>
-                <w:szCs w:val="28"/>
+                <w:sz w:val="24"/>
+                <w:szCs w:val="24"/>
                 <w:lang w:val="en-US"/>
               </w:rPr>
               <w:t>20</w:t>
@@ -9587,23 +9538,23 @@
               <w:jc w:val="both"/>
               <w:rPr>
                 <w:rFonts w:asciiTheme="minorHAnsi" w:hAnsiTheme="minorHAnsi" w:cstheme="minorHAnsi"/>
-                <w:sz w:val="28"/>
-                <w:szCs w:val="28"/>
+                <w:sz w:val="24"/>
+                <w:szCs w:val="24"/>
               </w:rPr>
             </w:pPr>
             <w:r>
               <w:rPr>
                 <w:rFonts w:asciiTheme="minorHAnsi" w:hAnsiTheme="minorHAnsi" w:cstheme="minorHAnsi"/>
-                <w:sz w:val="28"/>
-                <w:szCs w:val="28"/>
+                <w:sz w:val="24"/>
+                <w:szCs w:val="24"/>
               </w:rPr>
               <w:t>(</w:t>
             </w:r>
             <w:r>
               <w:rPr>
                 <w:rFonts w:asciiTheme="minorHAnsi" w:hAnsiTheme="minorHAnsi" w:cstheme="minorHAnsi"/>
-                <w:sz w:val="28"/>
-                <w:szCs w:val="28"/>
+                <w:sz w:val="24"/>
+                <w:szCs w:val="24"/>
                 <w:lang w:val="en-US"/>
               </w:rPr>
               <w:t>4.762355</w:t>
@@ -9611,8 +9562,8 @@
             <w:r>
               <w:rPr>
                 <w:rFonts w:asciiTheme="minorHAnsi" w:hAnsiTheme="minorHAnsi" w:cstheme="minorHAnsi"/>
-                <w:sz w:val="28"/>
-                <w:szCs w:val="28"/>
+                <w:sz w:val="24"/>
+                <w:szCs w:val="24"/>
                 <w:lang w:val="en-US"/>
               </w:rPr>
               <w:t xml:space="preserve">, </w:t>
@@ -9620,8 +9571,8 @@
             <w:r>
               <w:rPr>
                 <w:rFonts w:asciiTheme="minorHAnsi" w:hAnsiTheme="minorHAnsi" w:cstheme="minorHAnsi"/>
-                <w:sz w:val="28"/>
-                <w:szCs w:val="28"/>
+                <w:sz w:val="24"/>
+                <w:szCs w:val="24"/>
                 <w:lang w:val="en-US"/>
               </w:rPr>
               <w:t>7</w:t>
@@ -9629,8 +9580,8 @@
             <w:r>
               <w:rPr>
                 <w:rFonts w:asciiTheme="minorHAnsi" w:hAnsiTheme="minorHAnsi" w:cstheme="minorHAnsi"/>
-                <w:sz w:val="28"/>
-                <w:szCs w:val="28"/>
+                <w:sz w:val="24"/>
+                <w:szCs w:val="24"/>
                 <w:lang w:val="en-US"/>
               </w:rPr>
               <w:t>,</w:t>
@@ -9638,8 +9589,8 @@
             <w:r>
               <w:rPr>
                 <w:rFonts w:asciiTheme="minorHAnsi" w:hAnsiTheme="minorHAnsi" w:cstheme="minorHAnsi"/>
-                <w:sz w:val="28"/>
-                <w:szCs w:val="28"/>
+                <w:sz w:val="24"/>
+                <w:szCs w:val="24"/>
                 <w:lang w:val="en-US"/>
               </w:rPr>
               <w:t>108</w:t>
@@ -9647,8 +9598,8 @@
             <w:r>
               <w:rPr>
                 <w:rFonts w:asciiTheme="minorHAnsi" w:hAnsiTheme="minorHAnsi" w:cstheme="minorHAnsi"/>
-                <w:sz w:val="28"/>
-                <w:szCs w:val="28"/>
+                <w:sz w:val="24"/>
+                <w:szCs w:val="24"/>
                 <w:lang w:val="en-US"/>
               </w:rPr>
               <w:t>791</w:t>
@@ -9656,8 +9607,8 @@
             <w:r>
               <w:rPr>
                 <w:rFonts w:asciiTheme="minorHAnsi" w:hAnsiTheme="minorHAnsi" w:cstheme="minorHAnsi"/>
-                <w:sz w:val="28"/>
-                <w:szCs w:val="28"/>
+                <w:sz w:val="24"/>
+                <w:szCs w:val="24"/>
               </w:rPr>
               <w:t>)</w:t>
             </w:r>
@@ -9673,16 +9624,16 @@
               <w:jc w:val="both"/>
               <w:rPr>
                 <w:rFonts w:asciiTheme="minorHAnsi" w:hAnsiTheme="minorHAnsi" w:cstheme="minorHAnsi"/>
-                <w:sz w:val="28"/>
-                <w:szCs w:val="28"/>
+                <w:sz w:val="24"/>
+                <w:szCs w:val="24"/>
                 <w:lang w:val="en-US"/>
               </w:rPr>
             </w:pPr>
             <w:r>
               <w:rPr>
                 <w:rFonts w:asciiTheme="minorHAnsi" w:hAnsiTheme="minorHAnsi" w:cstheme="minorHAnsi"/>
-                <w:sz w:val="28"/>
-                <w:szCs w:val="28"/>
+                <w:sz w:val="24"/>
+                <w:szCs w:val="24"/>
                 <w:lang w:val="en-US"/>
               </w:rPr>
               <w:t>1.4424235235896745</w:t>
@@ -9701,16 +9652,16 @@
               <w:jc w:val="both"/>
               <w:rPr>
                 <w:rFonts w:asciiTheme="minorHAnsi" w:hAnsiTheme="minorHAnsi" w:cstheme="minorHAnsi"/>
-                <w:sz w:val="28"/>
-                <w:szCs w:val="28"/>
+                <w:sz w:val="24"/>
+                <w:szCs w:val="24"/>
                 <w:lang w:val="en-US"/>
               </w:rPr>
             </w:pPr>
             <w:r>
               <w:rPr>
                 <w:rFonts w:asciiTheme="minorHAnsi" w:hAnsiTheme="minorHAnsi" w:cstheme="minorHAnsi"/>
-                <w:sz w:val="28"/>
-                <w:szCs w:val="28"/>
+                <w:sz w:val="24"/>
+                <w:szCs w:val="24"/>
                 <w:lang w:val="en-US"/>
               </w:rPr>
               <w:t>5</w:t>
@@ -9727,15 +9678,15 @@
               <w:jc w:val="both"/>
               <w:rPr>
                 <w:rFonts w:asciiTheme="minorHAnsi" w:hAnsiTheme="minorHAnsi" w:cstheme="minorHAnsi"/>
-                <w:sz w:val="28"/>
-                <w:szCs w:val="28"/>
+                <w:sz w:val="24"/>
+                <w:szCs w:val="24"/>
               </w:rPr>
             </w:pPr>
             <w:r>
               <w:rPr>
                 <w:rFonts w:asciiTheme="minorHAnsi" w:hAnsiTheme="minorHAnsi" w:cstheme="minorHAnsi"/>
-                <w:sz w:val="28"/>
-                <w:szCs w:val="28"/>
+                <w:sz w:val="24"/>
+                <w:szCs w:val="24"/>
                 <w:lang w:val="en-US"/>
               </w:rPr>
               <w:t>20</w:t>
@@ -9752,15 +9703,15 @@
               <w:jc w:val="both"/>
               <w:rPr>
                 <w:rFonts w:asciiTheme="minorHAnsi" w:hAnsiTheme="minorHAnsi" w:cstheme="minorHAnsi"/>
-                <w:sz w:val="28"/>
-                <w:szCs w:val="28"/>
+                <w:sz w:val="24"/>
+                <w:szCs w:val="24"/>
               </w:rPr>
             </w:pPr>
             <w:r>
               <w:rPr>
                 <w:rFonts w:asciiTheme="minorHAnsi" w:hAnsiTheme="minorHAnsi" w:cstheme="minorHAnsi"/>
-                <w:sz w:val="28"/>
-                <w:szCs w:val="28"/>
+                <w:sz w:val="24"/>
+                <w:szCs w:val="24"/>
                 <w:lang w:val="en-US"/>
               </w:rPr>
               <w:t>(</w:t>
@@ -9768,8 +9719,8 @@
             <w:r>
               <w:rPr>
                 <w:rFonts w:asciiTheme="minorHAnsi" w:hAnsiTheme="minorHAnsi" w:cstheme="minorHAnsi"/>
-                <w:sz w:val="28"/>
-                <w:szCs w:val="28"/>
+                <w:sz w:val="24"/>
+                <w:szCs w:val="24"/>
                 <w:lang w:val="en-US"/>
               </w:rPr>
               <w:t>5</w:t>
@@ -9777,8 +9728,8 @@
             <w:r>
               <w:rPr>
                 <w:rFonts w:asciiTheme="minorHAnsi" w:hAnsiTheme="minorHAnsi" w:cstheme="minorHAnsi"/>
-                <w:sz w:val="28"/>
-                <w:szCs w:val="28"/>
+                <w:sz w:val="24"/>
+                <w:szCs w:val="24"/>
                 <w:lang w:val="en-US"/>
               </w:rPr>
               <w:t>0.28414</w:t>
@@ -9786,8 +9737,8 @@
             <w:r>
               <w:rPr>
                 <w:rFonts w:asciiTheme="minorHAnsi" w:hAnsiTheme="minorHAnsi" w:cstheme="minorHAnsi"/>
-                <w:sz w:val="28"/>
-                <w:szCs w:val="28"/>
+                <w:sz w:val="24"/>
+                <w:szCs w:val="24"/>
                 <w:lang w:val="en-US"/>
               </w:rPr>
               <w:t>, 6,</w:t>
@@ -9795,8 +9746,8 @@
             <w:r>
               <w:rPr>
                 <w:rFonts w:asciiTheme="minorHAnsi" w:hAnsiTheme="minorHAnsi" w:cstheme="minorHAnsi"/>
-                <w:sz w:val="28"/>
-                <w:szCs w:val="28"/>
+                <w:sz w:val="24"/>
+                <w:szCs w:val="24"/>
                 <w:lang w:val="en-US"/>
               </w:rPr>
               <w:t>124445</w:t>
@@ -9804,8 +9755,8 @@
             <w:r>
               <w:rPr>
                 <w:rFonts w:asciiTheme="minorHAnsi" w:hAnsiTheme="minorHAnsi" w:cstheme="minorHAnsi"/>
-                <w:sz w:val="28"/>
-                <w:szCs w:val="28"/>
+                <w:sz w:val="24"/>
+                <w:szCs w:val="24"/>
               </w:rPr>
               <w:t>)</w:t>
             </w:r>
@@ -9821,23 +9772,23 @@
               <w:jc w:val="both"/>
               <w:rPr>
                 <w:rFonts w:asciiTheme="minorHAnsi" w:hAnsiTheme="minorHAnsi" w:cstheme="minorHAnsi"/>
-                <w:sz w:val="28"/>
-                <w:szCs w:val="28"/>
+                <w:sz w:val="24"/>
+                <w:szCs w:val="24"/>
               </w:rPr>
             </w:pPr>
             <w:r>
               <w:rPr>
                 <w:rFonts w:asciiTheme="minorHAnsi" w:hAnsiTheme="minorHAnsi" w:cstheme="minorHAnsi"/>
-                <w:sz w:val="28"/>
-                <w:szCs w:val="28"/>
+                <w:sz w:val="24"/>
+                <w:szCs w:val="24"/>
               </w:rPr>
               <w:t>0.</w:t>
             </w:r>
             <w:r>
               <w:rPr>
                 <w:rFonts w:asciiTheme="minorHAnsi" w:hAnsiTheme="minorHAnsi" w:cstheme="minorHAnsi"/>
-                <w:sz w:val="28"/>
-                <w:szCs w:val="28"/>
+                <w:sz w:val="24"/>
+                <w:szCs w:val="24"/>
                 <w:lang w:val="en-US"/>
               </w:rPr>
               <w:t>01</w:t>
@@ -9845,8 +9796,8 @@
             <w:r>
               <w:rPr>
                 <w:rFonts w:asciiTheme="minorHAnsi" w:hAnsiTheme="minorHAnsi" w:cstheme="minorHAnsi"/>
-                <w:sz w:val="28"/>
-                <w:szCs w:val="28"/>
+                <w:sz w:val="24"/>
+                <w:szCs w:val="24"/>
                 <w:lang w:val="en-US"/>
               </w:rPr>
               <w:t>8</w:t>
@@ -9854,8 +9805,8 @@
             <w:r>
               <w:rPr>
                 <w:rFonts w:asciiTheme="minorHAnsi" w:hAnsiTheme="minorHAnsi" w:cstheme="minorHAnsi"/>
-                <w:sz w:val="28"/>
-                <w:szCs w:val="28"/>
+                <w:sz w:val="24"/>
+                <w:szCs w:val="24"/>
                 <w:lang w:val="en-US"/>
               </w:rPr>
               <w:t>7</w:t>
@@ -9863,8 +9814,8 @@
             <w:r>
               <w:rPr>
                 <w:rFonts w:asciiTheme="minorHAnsi" w:hAnsiTheme="minorHAnsi" w:cstheme="minorHAnsi"/>
-                <w:sz w:val="28"/>
-                <w:szCs w:val="28"/>
+                <w:sz w:val="24"/>
+                <w:szCs w:val="24"/>
                 <w:lang w:val="en-US"/>
               </w:rPr>
               <w:t>644888612312</w:t>
@@ -9883,16 +9834,16 @@
               <w:jc w:val="both"/>
               <w:rPr>
                 <w:rFonts w:asciiTheme="minorHAnsi" w:hAnsiTheme="minorHAnsi" w:cstheme="minorHAnsi"/>
-                <w:sz w:val="28"/>
-                <w:szCs w:val="28"/>
+                <w:sz w:val="24"/>
+                <w:szCs w:val="24"/>
                 <w:lang w:val="en-US"/>
               </w:rPr>
             </w:pPr>
             <w:r>
               <w:rPr>
                 <w:rFonts w:asciiTheme="minorHAnsi" w:hAnsiTheme="minorHAnsi" w:cstheme="minorHAnsi"/>
-                <w:sz w:val="28"/>
-                <w:szCs w:val="28"/>
+                <w:sz w:val="24"/>
+                <w:szCs w:val="24"/>
                 <w:lang w:val="en-US"/>
               </w:rPr>
               <w:t>10</w:t>
@@ -9909,15 +9860,15 @@
               <w:jc w:val="both"/>
               <w:rPr>
                 <w:rFonts w:asciiTheme="minorHAnsi" w:hAnsiTheme="minorHAnsi" w:cstheme="minorHAnsi"/>
-                <w:sz w:val="28"/>
-                <w:szCs w:val="28"/>
+                <w:sz w:val="24"/>
+                <w:szCs w:val="24"/>
               </w:rPr>
             </w:pPr>
             <w:r>
               <w:rPr>
                 <w:rFonts w:asciiTheme="minorHAnsi" w:hAnsiTheme="minorHAnsi" w:cstheme="minorHAnsi"/>
-                <w:sz w:val="28"/>
-                <w:szCs w:val="28"/>
+                <w:sz w:val="24"/>
+                <w:szCs w:val="24"/>
                 <w:lang w:val="en-US"/>
               </w:rPr>
               <w:t>20</w:t>
@@ -9934,85 +9885,32 @@
               <w:jc w:val="both"/>
               <w:rPr>
                 <w:rFonts w:asciiTheme="minorHAnsi" w:hAnsiTheme="minorHAnsi" w:cstheme="minorHAnsi"/>
-                <w:sz w:val="28"/>
-                <w:szCs w:val="28"/>
+                <w:sz w:val="24"/>
+                <w:szCs w:val="24"/>
               </w:rPr>
             </w:pPr>
             <w:r>
               <w:rPr>
                 <w:rFonts w:asciiTheme="minorHAnsi" w:hAnsiTheme="minorHAnsi" w:cstheme="minorHAnsi"/>
-                <w:sz w:val="28"/>
-                <w:szCs w:val="28"/>
-              </w:rPr>
-              <w:t>(</w:t>
-            </w:r>
-            <w:r>
-              <w:rPr>
-                <w:rFonts w:asciiTheme="minorHAnsi" w:hAnsiTheme="minorHAnsi" w:cstheme="minorHAnsi"/>
-                <w:sz w:val="28"/>
-                <w:szCs w:val="28"/>
-              </w:rPr>
-              <w:t>4</w:t>
-            </w:r>
-            <w:r>
-              <w:rPr>
-                <w:rFonts w:asciiTheme="minorHAnsi" w:hAnsiTheme="minorHAnsi" w:cstheme="minorHAnsi"/>
-                <w:sz w:val="28"/>
-                <w:szCs w:val="28"/>
+                <w:sz w:val="24"/>
+                <w:szCs w:val="24"/>
+              </w:rPr>
+              <w:t>(4</w:t>
+            </w:r>
+            <w:r>
+              <w:rPr>
+                <w:rFonts w:asciiTheme="minorHAnsi" w:hAnsiTheme="minorHAnsi" w:cstheme="minorHAnsi"/>
+                <w:sz w:val="24"/>
+                <w:szCs w:val="24"/>
                 <w:lang w:val="en-US"/>
               </w:rPr>
-              <w:t>.</w:t>
-            </w:r>
-            <w:r>
-              <w:rPr>
-                <w:rFonts w:asciiTheme="minorHAnsi" w:hAnsiTheme="minorHAnsi" w:cstheme="minorHAnsi"/>
-                <w:sz w:val="28"/>
-                <w:szCs w:val="28"/>
-                <w:lang w:val="en-US"/>
-              </w:rPr>
-              <w:t>999423</w:t>
-            </w:r>
-            <w:r>
-              <w:rPr>
-                <w:rFonts w:asciiTheme="minorHAnsi" w:hAnsiTheme="minorHAnsi" w:cstheme="minorHAnsi"/>
-                <w:sz w:val="28"/>
-                <w:szCs w:val="28"/>
-                <w:lang w:val="en-US"/>
-              </w:rPr>
-              <w:t xml:space="preserve">, </w:t>
-            </w:r>
-            <w:r>
-              <w:rPr>
-                <w:rFonts w:asciiTheme="minorHAnsi" w:hAnsiTheme="minorHAnsi" w:cstheme="minorHAnsi"/>
-                <w:sz w:val="28"/>
-                <w:szCs w:val="28"/>
-                <w:lang w:val="en-US"/>
-              </w:rPr>
-              <w:t>5</w:t>
-            </w:r>
-            <w:r>
-              <w:rPr>
-                <w:rFonts w:asciiTheme="minorHAnsi" w:hAnsiTheme="minorHAnsi" w:cstheme="minorHAnsi"/>
-                <w:sz w:val="28"/>
-                <w:szCs w:val="28"/>
-                <w:lang w:val="en-US"/>
-              </w:rPr>
-              <w:t>.</w:t>
-            </w:r>
-            <w:r>
-              <w:rPr>
-                <w:rFonts w:asciiTheme="minorHAnsi" w:hAnsiTheme="minorHAnsi" w:cstheme="minorHAnsi"/>
-                <w:sz w:val="28"/>
-                <w:szCs w:val="28"/>
-                <w:lang w:val="en-US"/>
-              </w:rPr>
-              <w:t>998923</w:t>
-            </w:r>
-            <w:r>
-              <w:rPr>
-                <w:rFonts w:asciiTheme="minorHAnsi" w:hAnsiTheme="minorHAnsi" w:cstheme="minorHAnsi"/>
-                <w:sz w:val="28"/>
-                <w:szCs w:val="28"/>
+              <w:t>.999423, 5.998923</w:t>
+            </w:r>
+            <w:r>
+              <w:rPr>
+                <w:rFonts w:asciiTheme="minorHAnsi" w:hAnsiTheme="minorHAnsi" w:cstheme="minorHAnsi"/>
+                <w:sz w:val="24"/>
+                <w:szCs w:val="24"/>
               </w:rPr>
               <w:t>)</w:t>
             </w:r>
@@ -10028,63 +9926,18 @@
               <w:jc w:val="both"/>
               <w:rPr>
                 <w:rFonts w:asciiTheme="minorHAnsi" w:hAnsiTheme="minorHAnsi" w:cstheme="minorHAnsi"/>
-                <w:sz w:val="28"/>
-                <w:szCs w:val="28"/>
+                <w:sz w:val="24"/>
+                <w:szCs w:val="24"/>
               </w:rPr>
             </w:pPr>
             <w:r>
               <w:rPr>
                 <w:rFonts w:asciiTheme="minorHAnsi" w:hAnsiTheme="minorHAnsi" w:cstheme="minorHAnsi"/>
-                <w:sz w:val="28"/>
-                <w:szCs w:val="28"/>
+                <w:sz w:val="24"/>
+                <w:szCs w:val="24"/>
                 <w:lang w:val="en-US"/>
               </w:rPr>
-              <w:t>2</w:t>
-            </w:r>
-            <w:r>
-              <w:rPr>
-                <w:rFonts w:asciiTheme="minorHAnsi" w:hAnsiTheme="minorHAnsi" w:cstheme="minorHAnsi"/>
-                <w:sz w:val="28"/>
-                <w:szCs w:val="28"/>
-                <w:lang w:val="en-US"/>
-              </w:rPr>
-              <w:t>.</w:t>
-            </w:r>
-            <w:r>
-              <w:rPr>
-                <w:rFonts w:asciiTheme="minorHAnsi" w:hAnsiTheme="minorHAnsi" w:cstheme="minorHAnsi"/>
-                <w:sz w:val="28"/>
-                <w:szCs w:val="28"/>
-                <w:lang w:val="en-US"/>
-              </w:rPr>
-              <w:t>5</w:t>
-            </w:r>
-            <w:r>
-              <w:rPr>
-                <w:rFonts w:asciiTheme="minorHAnsi" w:hAnsiTheme="minorHAnsi" w:cstheme="minorHAnsi"/>
-                <w:sz w:val="28"/>
-                <w:szCs w:val="28"/>
-                <w:lang w:val="en-US"/>
-              </w:rPr>
-              <w:t>03242342</w:t>
-            </w:r>
-            <w:r>
-              <w:rPr>
-                <w:rFonts w:asciiTheme="minorHAnsi" w:hAnsiTheme="minorHAnsi" w:cstheme="minorHAnsi"/>
-                <w:sz w:val="28"/>
-                <w:szCs w:val="28"/>
-                <w:lang w:val="en-US"/>
-              </w:rPr>
-              <w:t>232e-0</w:t>
-            </w:r>
-            <w:r>
-              <w:rPr>
-                <w:rFonts w:asciiTheme="minorHAnsi" w:hAnsiTheme="minorHAnsi" w:cstheme="minorHAnsi"/>
-                <w:sz w:val="28"/>
-                <w:szCs w:val="28"/>
-                <w:lang w:val="en-US"/>
-              </w:rPr>
-              <w:t>6</w:t>
+              <w:t>2.503242342232e-06</w:t>
             </w:r>
           </w:p>
         </w:tc>
@@ -10100,16 +9953,16 @@
               <w:jc w:val="both"/>
               <w:rPr>
                 <w:rFonts w:asciiTheme="minorHAnsi" w:hAnsiTheme="minorHAnsi" w:cstheme="minorHAnsi"/>
-                <w:sz w:val="28"/>
-                <w:szCs w:val="28"/>
+                <w:sz w:val="24"/>
+                <w:szCs w:val="24"/>
                 <w:lang w:val="en-US"/>
               </w:rPr>
             </w:pPr>
             <w:r>
               <w:rPr>
                 <w:rFonts w:asciiTheme="minorHAnsi" w:hAnsiTheme="minorHAnsi" w:cstheme="minorHAnsi"/>
-                <w:sz w:val="28"/>
-                <w:szCs w:val="28"/>
+                <w:sz w:val="24"/>
+                <w:szCs w:val="24"/>
                 <w:lang w:val="en-US"/>
               </w:rPr>
               <w:t>50</w:t>
@@ -10126,16 +9979,16 @@
               <w:jc w:val="both"/>
               <w:rPr>
                 <w:rFonts w:asciiTheme="minorHAnsi" w:hAnsiTheme="minorHAnsi" w:cstheme="minorHAnsi"/>
-                <w:sz w:val="28"/>
-                <w:szCs w:val="28"/>
+                <w:sz w:val="24"/>
+                <w:szCs w:val="24"/>
                 <w:lang w:val="en-US"/>
               </w:rPr>
             </w:pPr>
             <w:r>
               <w:rPr>
                 <w:rFonts w:asciiTheme="minorHAnsi" w:hAnsiTheme="minorHAnsi" w:cstheme="minorHAnsi"/>
-                <w:sz w:val="28"/>
-                <w:szCs w:val="28"/>
+                <w:sz w:val="24"/>
+                <w:szCs w:val="24"/>
                 <w:lang w:val="en-US"/>
               </w:rPr>
               <w:t>20</w:t>
@@ -10152,16 +10005,16 @@
               <w:jc w:val="both"/>
               <w:rPr>
                 <w:rFonts w:asciiTheme="minorHAnsi" w:hAnsiTheme="minorHAnsi" w:cstheme="minorHAnsi"/>
-                <w:sz w:val="28"/>
-                <w:szCs w:val="28"/>
+                <w:sz w:val="24"/>
+                <w:szCs w:val="24"/>
                 <w:lang w:val="en-US"/>
               </w:rPr>
             </w:pPr>
             <w:r>
               <w:rPr>
                 <w:rFonts w:asciiTheme="minorHAnsi" w:hAnsiTheme="minorHAnsi" w:cstheme="minorHAnsi"/>
-                <w:sz w:val="28"/>
-                <w:szCs w:val="28"/>
+                <w:sz w:val="24"/>
+                <w:szCs w:val="24"/>
                 <w:lang w:val="en-US"/>
               </w:rPr>
               <w:t>(5.0, 6.0)</w:t>
@@ -10178,55 +10031,19 @@
               <w:jc w:val="both"/>
               <w:rPr>
                 <w:rFonts w:asciiTheme="minorHAnsi" w:hAnsiTheme="minorHAnsi" w:cstheme="minorHAnsi"/>
-                <w:sz w:val="28"/>
-                <w:szCs w:val="28"/>
+                <w:sz w:val="24"/>
+                <w:szCs w:val="24"/>
                 <w:lang w:val="en-US"/>
               </w:rPr>
             </w:pPr>
             <w:r>
               <w:rPr>
                 <w:rFonts w:asciiTheme="minorHAnsi" w:hAnsiTheme="minorHAnsi" w:cstheme="minorHAnsi"/>
-                <w:sz w:val="28"/>
-                <w:szCs w:val="28"/>
+                <w:sz w:val="24"/>
+                <w:szCs w:val="24"/>
                 <w:lang w:val="en-US"/>
               </w:rPr>
-              <w:t>3</w:t>
-            </w:r>
-            <w:r>
-              <w:rPr>
-                <w:rFonts w:asciiTheme="minorHAnsi" w:hAnsiTheme="minorHAnsi" w:cstheme="minorHAnsi"/>
-                <w:sz w:val="28"/>
-                <w:szCs w:val="28"/>
-                <w:lang w:val="en-US"/>
-              </w:rPr>
-              <w:t>.</w:t>
-            </w:r>
-            <w:r>
-              <w:rPr>
-                <w:rFonts w:asciiTheme="minorHAnsi" w:hAnsiTheme="minorHAnsi" w:cstheme="minorHAnsi"/>
-                <w:sz w:val="28"/>
-                <w:szCs w:val="28"/>
-                <w:lang w:val="en-US"/>
-              </w:rPr>
-              <w:t>212134435675e</w:t>
-            </w:r>
-            <w:r>
-              <w:rPr>
-                <w:rFonts w:asciiTheme="minorHAnsi" w:hAnsiTheme="minorHAnsi" w:cstheme="minorHAnsi"/>
-                <w:sz w:val="28"/>
-                <w:szCs w:val="28"/>
-                <w:lang w:val="en-US"/>
-              </w:rPr>
-              <w:t>-</w:t>
-            </w:r>
-            <w:r>
-              <w:rPr>
-                <w:rFonts w:asciiTheme="minorHAnsi" w:hAnsiTheme="minorHAnsi" w:cstheme="minorHAnsi"/>
-                <w:sz w:val="28"/>
-                <w:szCs w:val="28"/>
-                <w:lang w:val="en-US"/>
-              </w:rPr>
-              <w:t>23</w:t>
+              <w:t>3.212134435675e-23</w:t>
             </w:r>
           </w:p>
         </w:tc>
@@ -10281,14 +10098,14 @@
           <w:rFonts w:asciiTheme="minorHAnsi" w:hAnsiTheme="minorHAnsi" w:cstheme="minorHAnsi"/>
           <w:b/>
           <w:sz w:val="24"/>
-          <w:szCs w:val="28"/>
+          <w:szCs w:val="24"/>
         </w:rPr>
       </w:pPr>
       <w:r>
         <w:rPr>
           <w:rFonts w:asciiTheme="minorHAnsi" w:hAnsiTheme="minorHAnsi" w:cstheme="minorHAnsi"/>
           <w:sz w:val="24"/>
-          <w:szCs w:val="28"/>
+          <w:szCs w:val="24"/>
         </w:rPr>
         <w:t xml:space="preserve">Таблица </w:t>
       </w:r>
@@ -10296,7 +10113,7 @@
         <w:rPr>
           <w:rFonts w:asciiTheme="minorHAnsi" w:hAnsiTheme="minorHAnsi" w:cstheme="minorHAnsi"/>
           <w:sz w:val="24"/>
-          <w:szCs w:val="28"/>
+          <w:szCs w:val="24"/>
         </w:rPr>
         <w:t>4</w:t>
       </w:r>
@@ -10304,9 +10121,17 @@
         <w:rPr>
           <w:rFonts w:asciiTheme="minorHAnsi" w:hAnsiTheme="minorHAnsi" w:cstheme="minorHAnsi"/>
           <w:sz w:val="24"/>
-          <w:szCs w:val="28"/>
+          <w:szCs w:val="24"/>
         </w:rPr>
         <w:t>: тесты без модификации</w:t>
+      </w:r>
+      <w:r>
+        <w:rPr>
+          <w:rFonts w:asciiTheme="minorHAnsi" w:hAnsiTheme="minorHAnsi" w:cstheme="minorHAnsi"/>
+          <w:sz w:val="24"/>
+          <w:szCs w:val="24"/>
+        </w:rPr>
+        <w:t>, кол-во частиц 200</w:t>
       </w:r>
     </w:p>
     <w:tbl>
@@ -10332,23 +10157,23 @@
               <w:jc w:val="both"/>
               <w:rPr>
                 <w:rFonts w:asciiTheme="minorHAnsi" w:hAnsiTheme="minorHAnsi" w:cstheme="minorHAnsi"/>
-                <w:sz w:val="28"/>
-                <w:szCs w:val="28"/>
+                <w:sz w:val="24"/>
+                <w:szCs w:val="24"/>
               </w:rPr>
             </w:pPr>
             <w:r>
               <w:rPr>
                 <w:rFonts w:asciiTheme="minorHAnsi" w:hAnsiTheme="minorHAnsi" w:cstheme="minorHAnsi"/>
-                <w:sz w:val="28"/>
-                <w:szCs w:val="28"/>
+                <w:sz w:val="24"/>
+                <w:szCs w:val="24"/>
               </w:rPr>
               <w:t xml:space="preserve">Количество </w:t>
             </w:r>
             <w:r>
               <w:rPr>
                 <w:rFonts w:asciiTheme="minorHAnsi" w:hAnsiTheme="minorHAnsi" w:cstheme="minorHAnsi"/>
-                <w:sz w:val="28"/>
-                <w:szCs w:val="28"/>
+                <w:sz w:val="24"/>
+                <w:szCs w:val="24"/>
               </w:rPr>
               <w:t>итераций</w:t>
             </w:r>
@@ -10364,23 +10189,23 @@
               <w:jc w:val="both"/>
               <w:rPr>
                 <w:rFonts w:asciiTheme="minorHAnsi" w:hAnsiTheme="minorHAnsi" w:cstheme="minorHAnsi"/>
-                <w:sz w:val="28"/>
-                <w:szCs w:val="28"/>
+                <w:sz w:val="24"/>
+                <w:szCs w:val="24"/>
               </w:rPr>
             </w:pPr>
             <w:r>
               <w:rPr>
                 <w:rFonts w:asciiTheme="minorHAnsi" w:hAnsiTheme="minorHAnsi" w:cstheme="minorHAnsi"/>
-                <w:sz w:val="28"/>
-                <w:szCs w:val="28"/>
+                <w:sz w:val="24"/>
+                <w:szCs w:val="24"/>
               </w:rPr>
               <w:t xml:space="preserve">Количество </w:t>
             </w:r>
             <w:r>
               <w:rPr>
                 <w:rFonts w:asciiTheme="minorHAnsi" w:hAnsiTheme="minorHAnsi" w:cstheme="minorHAnsi"/>
-                <w:sz w:val="28"/>
-                <w:szCs w:val="28"/>
+                <w:sz w:val="24"/>
+                <w:szCs w:val="24"/>
               </w:rPr>
               <w:t>частиц</w:t>
             </w:r>
@@ -10396,15 +10221,15 @@
               <w:jc w:val="both"/>
               <w:rPr>
                 <w:rFonts w:asciiTheme="minorHAnsi" w:hAnsiTheme="minorHAnsi" w:cstheme="minorHAnsi"/>
-                <w:sz w:val="28"/>
-                <w:szCs w:val="28"/>
+                <w:sz w:val="24"/>
+                <w:szCs w:val="24"/>
               </w:rPr>
             </w:pPr>
             <w:r>
               <w:rPr>
                 <w:rFonts w:asciiTheme="minorHAnsi" w:hAnsiTheme="minorHAnsi" w:cstheme="minorHAnsi"/>
-                <w:sz w:val="28"/>
-                <w:szCs w:val="28"/>
+                <w:sz w:val="24"/>
+                <w:szCs w:val="24"/>
               </w:rPr>
               <w:t>Лучшее решение</w:t>
             </w:r>
@@ -10420,15 +10245,15 @@
               <w:jc w:val="both"/>
               <w:rPr>
                 <w:rFonts w:asciiTheme="minorHAnsi" w:hAnsiTheme="minorHAnsi" w:cstheme="minorHAnsi"/>
-                <w:sz w:val="28"/>
-                <w:szCs w:val="28"/>
+                <w:sz w:val="24"/>
+                <w:szCs w:val="24"/>
               </w:rPr>
             </w:pPr>
             <w:r>
               <w:rPr>
                 <w:rFonts w:asciiTheme="minorHAnsi" w:hAnsiTheme="minorHAnsi" w:cstheme="minorHAnsi"/>
-                <w:sz w:val="28"/>
-                <w:szCs w:val="28"/>
+                <w:sz w:val="24"/>
+                <w:szCs w:val="24"/>
               </w:rPr>
               <w:t>Значение в лучшей точке</w:t>
             </w:r>
@@ -10446,16 +10271,16 @@
               <w:jc w:val="both"/>
               <w:rPr>
                 <w:rFonts w:asciiTheme="minorHAnsi" w:hAnsiTheme="minorHAnsi" w:cstheme="minorHAnsi"/>
-                <w:sz w:val="28"/>
-                <w:szCs w:val="28"/>
+                <w:sz w:val="24"/>
+                <w:szCs w:val="24"/>
                 <w:lang w:val="en-US"/>
               </w:rPr>
             </w:pPr>
             <w:r>
               <w:rPr>
                 <w:rFonts w:asciiTheme="minorHAnsi" w:hAnsiTheme="minorHAnsi" w:cstheme="minorHAnsi"/>
-                <w:sz w:val="28"/>
-                <w:szCs w:val="28"/>
+                <w:sz w:val="24"/>
+                <w:szCs w:val="24"/>
                 <w:lang w:val="en-US"/>
               </w:rPr>
               <w:t>1</w:t>
@@ -10472,15 +10297,15 @@
               <w:jc w:val="both"/>
               <w:rPr>
                 <w:rFonts w:asciiTheme="minorHAnsi" w:hAnsiTheme="minorHAnsi" w:cstheme="minorHAnsi"/>
-                <w:sz w:val="28"/>
-                <w:szCs w:val="28"/>
+                <w:sz w:val="24"/>
+                <w:szCs w:val="24"/>
               </w:rPr>
             </w:pPr>
             <w:r>
               <w:rPr>
                 <w:rFonts w:asciiTheme="minorHAnsi" w:hAnsiTheme="minorHAnsi" w:cstheme="minorHAnsi"/>
-                <w:sz w:val="28"/>
-                <w:szCs w:val="28"/>
+                <w:sz w:val="24"/>
+                <w:szCs w:val="24"/>
               </w:rPr>
               <w:t>200</w:t>
             </w:r>
@@ -10496,31 +10321,23 @@
               <w:jc w:val="both"/>
               <w:rPr>
                 <w:rFonts w:asciiTheme="minorHAnsi" w:hAnsiTheme="minorHAnsi" w:cstheme="minorHAnsi"/>
-                <w:sz w:val="28"/>
-                <w:szCs w:val="28"/>
+                <w:sz w:val="24"/>
+                <w:szCs w:val="24"/>
               </w:rPr>
             </w:pPr>
             <w:r>
               <w:rPr>
                 <w:rFonts w:asciiTheme="minorHAnsi" w:hAnsiTheme="minorHAnsi" w:cstheme="minorHAnsi"/>
-                <w:sz w:val="28"/>
-                <w:szCs w:val="28"/>
-              </w:rPr>
-              <w:t>(</w:t>
-            </w:r>
-            <w:r>
-              <w:rPr>
-                <w:rFonts w:asciiTheme="minorHAnsi" w:hAnsiTheme="minorHAnsi" w:cstheme="minorHAnsi"/>
-                <w:sz w:val="28"/>
-                <w:szCs w:val="28"/>
-              </w:rPr>
-              <w:t>5.058723</w:t>
-            </w:r>
-            <w:r>
-              <w:rPr>
-                <w:rFonts w:asciiTheme="minorHAnsi" w:hAnsiTheme="minorHAnsi" w:cstheme="minorHAnsi"/>
-                <w:sz w:val="28"/>
-                <w:szCs w:val="28"/>
+                <w:sz w:val="24"/>
+                <w:szCs w:val="24"/>
+              </w:rPr>
+              <w:t>(5.058723</w:t>
+            </w:r>
+            <w:r>
+              <w:rPr>
+                <w:rFonts w:asciiTheme="minorHAnsi" w:hAnsiTheme="minorHAnsi" w:cstheme="minorHAnsi"/>
+                <w:sz w:val="24"/>
+                <w:szCs w:val="24"/>
                 <w:lang w:val="en-US"/>
               </w:rPr>
               <w:t>, 5.990969</w:t>
@@ -10528,8 +10345,8 @@
             <w:r>
               <w:rPr>
                 <w:rFonts w:asciiTheme="minorHAnsi" w:hAnsiTheme="minorHAnsi" w:cstheme="minorHAnsi"/>
-                <w:sz w:val="28"/>
-                <w:szCs w:val="28"/>
+                <w:sz w:val="24"/>
+                <w:szCs w:val="24"/>
               </w:rPr>
               <w:t>)</w:t>
             </w:r>
@@ -10545,36 +10362,27 @@
               <w:jc w:val="both"/>
               <w:rPr>
                 <w:rFonts w:asciiTheme="minorHAnsi" w:hAnsiTheme="minorHAnsi" w:cstheme="minorHAnsi"/>
-                <w:sz w:val="28"/>
-                <w:szCs w:val="28"/>
+                <w:sz w:val="24"/>
+                <w:szCs w:val="24"/>
                 <w:lang w:val="en-US"/>
               </w:rPr>
             </w:pPr>
             <w:r>
               <w:rPr>
                 <w:rFonts w:asciiTheme="minorHAnsi" w:hAnsiTheme="minorHAnsi" w:cstheme="minorHAnsi"/>
-                <w:sz w:val="28"/>
-                <w:szCs w:val="28"/>
+                <w:sz w:val="24"/>
+                <w:szCs w:val="24"/>
               </w:rPr>
               <w:t>0.</w:t>
             </w:r>
             <w:r>
               <w:rPr>
                 <w:rFonts w:asciiTheme="minorHAnsi" w:hAnsiTheme="minorHAnsi" w:cstheme="minorHAnsi"/>
-                <w:sz w:val="28"/>
-                <w:szCs w:val="28"/>
+                <w:sz w:val="24"/>
+                <w:szCs w:val="24"/>
                 <w:lang w:val="en-US"/>
               </w:rPr>
-              <w:t>01</w:t>
-            </w:r>
-            <w:r>
-              <w:rPr>
-                <w:rFonts w:asciiTheme="minorHAnsi" w:hAnsiTheme="minorHAnsi" w:cstheme="minorHAnsi"/>
-                <w:sz w:val="28"/>
-                <w:szCs w:val="28"/>
-                <w:lang w:val="en-US"/>
-              </w:rPr>
-              <w:t>32345225788665</w:t>
+              <w:t>0132345225788665</w:t>
             </w:r>
           </w:p>
         </w:tc>
@@ -10590,16 +10398,16 @@
               <w:jc w:val="both"/>
               <w:rPr>
                 <w:rFonts w:asciiTheme="minorHAnsi" w:hAnsiTheme="minorHAnsi" w:cstheme="minorHAnsi"/>
-                <w:sz w:val="28"/>
-                <w:szCs w:val="28"/>
+                <w:sz w:val="24"/>
+                <w:szCs w:val="24"/>
                 <w:lang w:val="en-US"/>
               </w:rPr>
             </w:pPr>
             <w:r>
               <w:rPr>
                 <w:rFonts w:asciiTheme="minorHAnsi" w:hAnsiTheme="minorHAnsi" w:cstheme="minorHAnsi"/>
-                <w:sz w:val="28"/>
-                <w:szCs w:val="28"/>
+                <w:sz w:val="24"/>
+                <w:szCs w:val="24"/>
                 <w:lang w:val="en-US"/>
               </w:rPr>
               <w:t>2</w:t>
@@ -10616,15 +10424,15 @@
               <w:jc w:val="both"/>
               <w:rPr>
                 <w:rFonts w:asciiTheme="minorHAnsi" w:hAnsiTheme="minorHAnsi" w:cstheme="minorHAnsi"/>
-                <w:sz w:val="28"/>
-                <w:szCs w:val="28"/>
+                <w:sz w:val="24"/>
+                <w:szCs w:val="24"/>
               </w:rPr>
             </w:pPr>
             <w:r>
               <w:rPr>
                 <w:rFonts w:asciiTheme="minorHAnsi" w:hAnsiTheme="minorHAnsi" w:cstheme="minorHAnsi"/>
-                <w:sz w:val="28"/>
-                <w:szCs w:val="28"/>
+                <w:sz w:val="24"/>
+                <w:szCs w:val="24"/>
               </w:rPr>
               <w:t>200</w:t>
             </w:r>
@@ -10640,31 +10448,23 @@
               <w:jc w:val="both"/>
               <w:rPr>
                 <w:rFonts w:asciiTheme="minorHAnsi" w:hAnsiTheme="minorHAnsi" w:cstheme="minorHAnsi"/>
-                <w:sz w:val="28"/>
-                <w:szCs w:val="28"/>
+                <w:sz w:val="24"/>
+                <w:szCs w:val="24"/>
               </w:rPr>
             </w:pPr>
             <w:r>
               <w:rPr>
                 <w:rFonts w:asciiTheme="minorHAnsi" w:hAnsiTheme="minorHAnsi" w:cstheme="minorHAnsi"/>
-                <w:sz w:val="28"/>
-                <w:szCs w:val="28"/>
-              </w:rPr>
-              <w:t>(</w:t>
-            </w:r>
-            <w:r>
-              <w:rPr>
-                <w:rFonts w:asciiTheme="minorHAnsi" w:hAnsiTheme="minorHAnsi" w:cstheme="minorHAnsi"/>
-                <w:sz w:val="28"/>
-                <w:szCs w:val="28"/>
-              </w:rPr>
-              <w:t>5.058723</w:t>
-            </w:r>
-            <w:r>
-              <w:rPr>
-                <w:rFonts w:asciiTheme="minorHAnsi" w:hAnsiTheme="minorHAnsi" w:cstheme="minorHAnsi"/>
-                <w:sz w:val="28"/>
-                <w:szCs w:val="28"/>
+                <w:sz w:val="24"/>
+                <w:szCs w:val="24"/>
+              </w:rPr>
+              <w:t>(5.058723</w:t>
+            </w:r>
+            <w:r>
+              <w:rPr>
+                <w:rFonts w:asciiTheme="minorHAnsi" w:hAnsiTheme="minorHAnsi" w:cstheme="minorHAnsi"/>
+                <w:sz w:val="24"/>
+                <w:szCs w:val="24"/>
                 <w:lang w:val="en-US"/>
               </w:rPr>
               <w:t>, 5.990969</w:t>
@@ -10672,8 +10472,8 @@
             <w:r>
               <w:rPr>
                 <w:rFonts w:asciiTheme="minorHAnsi" w:hAnsiTheme="minorHAnsi" w:cstheme="minorHAnsi"/>
-                <w:sz w:val="28"/>
-                <w:szCs w:val="28"/>
+                <w:sz w:val="24"/>
+                <w:szCs w:val="24"/>
               </w:rPr>
               <w:t>)</w:t>
             </w:r>
@@ -10689,24 +10489,24 @@
               <w:jc w:val="both"/>
               <w:rPr>
                 <w:rFonts w:asciiTheme="minorHAnsi" w:hAnsiTheme="minorHAnsi" w:cstheme="minorHAnsi"/>
-                <w:sz w:val="28"/>
-                <w:szCs w:val="28"/>
+                <w:sz w:val="24"/>
+                <w:szCs w:val="24"/>
                 <w:lang w:val="en-US"/>
               </w:rPr>
             </w:pPr>
             <w:r>
               <w:rPr>
                 <w:rFonts w:asciiTheme="minorHAnsi" w:hAnsiTheme="minorHAnsi" w:cstheme="minorHAnsi"/>
-                <w:sz w:val="28"/>
-                <w:szCs w:val="28"/>
+                <w:sz w:val="24"/>
+                <w:szCs w:val="24"/>
               </w:rPr>
               <w:t>0.</w:t>
             </w:r>
             <w:r>
               <w:rPr>
                 <w:rFonts w:asciiTheme="minorHAnsi" w:hAnsiTheme="minorHAnsi" w:cstheme="minorHAnsi"/>
-                <w:sz w:val="28"/>
-                <w:szCs w:val="28"/>
+                <w:sz w:val="24"/>
+                <w:szCs w:val="24"/>
                 <w:lang w:val="en-US"/>
               </w:rPr>
               <w:t>0132345225788665</w:t>
@@ -10725,16 +10525,16 @@
               <w:jc w:val="both"/>
               <w:rPr>
                 <w:rFonts w:asciiTheme="minorHAnsi" w:hAnsiTheme="minorHAnsi" w:cstheme="minorHAnsi"/>
-                <w:sz w:val="28"/>
-                <w:szCs w:val="28"/>
+                <w:sz w:val="24"/>
+                <w:szCs w:val="24"/>
                 <w:lang w:val="en-US"/>
               </w:rPr>
             </w:pPr>
             <w:r>
               <w:rPr>
                 <w:rFonts w:asciiTheme="minorHAnsi" w:hAnsiTheme="minorHAnsi" w:cstheme="minorHAnsi"/>
-                <w:sz w:val="28"/>
-                <w:szCs w:val="28"/>
+                <w:sz w:val="24"/>
+                <w:szCs w:val="24"/>
                 <w:lang w:val="en-US"/>
               </w:rPr>
               <w:t>5</w:t>
@@ -10751,15 +10551,15 @@
               <w:jc w:val="both"/>
               <w:rPr>
                 <w:rFonts w:asciiTheme="minorHAnsi" w:hAnsiTheme="minorHAnsi" w:cstheme="minorHAnsi"/>
-                <w:sz w:val="28"/>
-                <w:szCs w:val="28"/>
+                <w:sz w:val="24"/>
+                <w:szCs w:val="24"/>
               </w:rPr>
             </w:pPr>
             <w:r>
               <w:rPr>
                 <w:rFonts w:asciiTheme="minorHAnsi" w:hAnsiTheme="minorHAnsi" w:cstheme="minorHAnsi"/>
-                <w:sz w:val="28"/>
-                <w:szCs w:val="28"/>
+                <w:sz w:val="24"/>
+                <w:szCs w:val="24"/>
               </w:rPr>
               <w:t>200</w:t>
             </w:r>
@@ -10775,50 +10575,32 @@
               <w:jc w:val="both"/>
               <w:rPr>
                 <w:rFonts w:asciiTheme="minorHAnsi" w:hAnsiTheme="minorHAnsi" w:cstheme="minorHAnsi"/>
-                <w:sz w:val="28"/>
-                <w:szCs w:val="28"/>
+                <w:sz w:val="24"/>
+                <w:szCs w:val="24"/>
               </w:rPr>
             </w:pPr>
             <w:r>
               <w:rPr>
                 <w:rFonts w:asciiTheme="minorHAnsi" w:hAnsiTheme="minorHAnsi" w:cstheme="minorHAnsi"/>
-                <w:sz w:val="28"/>
-                <w:szCs w:val="28"/>
+                <w:sz w:val="24"/>
+                <w:szCs w:val="24"/>
               </w:rPr>
               <w:t>(</w:t>
             </w:r>
             <w:r>
               <w:rPr>
                 <w:rFonts w:asciiTheme="minorHAnsi" w:hAnsiTheme="minorHAnsi" w:cstheme="minorHAnsi"/>
-                <w:sz w:val="28"/>
-                <w:szCs w:val="28"/>
+                <w:sz w:val="24"/>
+                <w:szCs w:val="24"/>
                 <w:lang w:val="en-US"/>
               </w:rPr>
-              <w:t>4.995932</w:t>
-            </w:r>
-            <w:r>
-              <w:rPr>
-                <w:rFonts w:asciiTheme="minorHAnsi" w:hAnsiTheme="minorHAnsi" w:cstheme="minorHAnsi"/>
-                <w:sz w:val="28"/>
-                <w:szCs w:val="28"/>
-                <w:lang w:val="en-US"/>
-              </w:rPr>
-              <w:t>, 5.9</w:t>
-            </w:r>
-            <w:r>
-              <w:rPr>
-                <w:rFonts w:asciiTheme="minorHAnsi" w:hAnsiTheme="minorHAnsi" w:cstheme="minorHAnsi"/>
-                <w:sz w:val="28"/>
-                <w:szCs w:val="28"/>
-                <w:lang w:val="en-US"/>
-              </w:rPr>
-              <w:t>64373</w:t>
-            </w:r>
-            <w:r>
-              <w:rPr>
-                <w:rFonts w:asciiTheme="minorHAnsi" w:hAnsiTheme="minorHAnsi" w:cstheme="minorHAnsi"/>
-                <w:sz w:val="28"/>
-                <w:szCs w:val="28"/>
+              <w:t>4.995932, 5.964373</w:t>
+            </w:r>
+            <w:r>
+              <w:rPr>
+                <w:rFonts w:asciiTheme="minorHAnsi" w:hAnsiTheme="minorHAnsi" w:cstheme="minorHAnsi"/>
+                <w:sz w:val="24"/>
+                <w:szCs w:val="24"/>
               </w:rPr>
               <w:t>)</w:t>
             </w:r>
@@ -10834,36 +10616,27 @@
               <w:jc w:val="both"/>
               <w:rPr>
                 <w:rFonts w:asciiTheme="minorHAnsi" w:hAnsiTheme="minorHAnsi" w:cstheme="minorHAnsi"/>
-                <w:sz w:val="28"/>
-                <w:szCs w:val="28"/>
+                <w:sz w:val="24"/>
+                <w:szCs w:val="24"/>
                 <w:lang w:val="en-US"/>
               </w:rPr>
             </w:pPr>
             <w:r>
               <w:rPr>
                 <w:rFonts w:asciiTheme="minorHAnsi" w:hAnsiTheme="minorHAnsi" w:cstheme="minorHAnsi"/>
-                <w:sz w:val="28"/>
-                <w:szCs w:val="28"/>
+                <w:sz w:val="24"/>
+                <w:szCs w:val="24"/>
               </w:rPr>
               <w:t>0.</w:t>
             </w:r>
             <w:r>
               <w:rPr>
                 <w:rFonts w:asciiTheme="minorHAnsi" w:hAnsiTheme="minorHAnsi" w:cstheme="minorHAnsi"/>
-                <w:sz w:val="28"/>
-                <w:szCs w:val="28"/>
+                <w:sz w:val="24"/>
+                <w:szCs w:val="24"/>
                 <w:lang w:val="en-US"/>
               </w:rPr>
-              <w:t>0</w:t>
-            </w:r>
-            <w:r>
-              <w:rPr>
-                <w:rFonts w:asciiTheme="minorHAnsi" w:hAnsiTheme="minorHAnsi" w:cstheme="minorHAnsi"/>
-                <w:sz w:val="28"/>
-                <w:szCs w:val="28"/>
-                <w:lang w:val="en-US"/>
-              </w:rPr>
-              <w:t>015435278778721</w:t>
+              <w:t>0015435278778721</w:t>
             </w:r>
           </w:p>
         </w:tc>
@@ -10879,16 +10652,16 @@
               <w:jc w:val="both"/>
               <w:rPr>
                 <w:rFonts w:asciiTheme="minorHAnsi" w:hAnsiTheme="minorHAnsi" w:cstheme="minorHAnsi"/>
-                <w:sz w:val="28"/>
-                <w:szCs w:val="28"/>
+                <w:sz w:val="24"/>
+                <w:szCs w:val="24"/>
                 <w:lang w:val="en-US"/>
               </w:rPr>
             </w:pPr>
             <w:r>
               <w:rPr>
                 <w:rFonts w:asciiTheme="minorHAnsi" w:hAnsiTheme="minorHAnsi" w:cstheme="minorHAnsi"/>
-                <w:sz w:val="28"/>
-                <w:szCs w:val="28"/>
+                <w:sz w:val="24"/>
+                <w:szCs w:val="24"/>
                 <w:lang w:val="en-US"/>
               </w:rPr>
               <w:t>10</w:t>
@@ -10905,15 +10678,15 @@
               <w:jc w:val="both"/>
               <w:rPr>
                 <w:rFonts w:asciiTheme="minorHAnsi" w:hAnsiTheme="minorHAnsi" w:cstheme="minorHAnsi"/>
-                <w:sz w:val="28"/>
-                <w:szCs w:val="28"/>
+                <w:sz w:val="24"/>
+                <w:szCs w:val="24"/>
               </w:rPr>
             </w:pPr>
             <w:r>
               <w:rPr>
                 <w:rFonts w:asciiTheme="minorHAnsi" w:hAnsiTheme="minorHAnsi" w:cstheme="minorHAnsi"/>
-                <w:sz w:val="28"/>
-                <w:szCs w:val="28"/>
+                <w:sz w:val="24"/>
+                <w:szCs w:val="24"/>
               </w:rPr>
               <w:t>200</w:t>
             </w:r>
@@ -10929,77 +10702,32 @@
               <w:jc w:val="both"/>
               <w:rPr>
                 <w:rFonts w:asciiTheme="minorHAnsi" w:hAnsiTheme="minorHAnsi" w:cstheme="minorHAnsi"/>
-                <w:sz w:val="28"/>
-                <w:szCs w:val="28"/>
+                <w:sz w:val="24"/>
+                <w:szCs w:val="24"/>
               </w:rPr>
             </w:pPr>
             <w:r>
               <w:rPr>
                 <w:rFonts w:asciiTheme="minorHAnsi" w:hAnsiTheme="minorHAnsi" w:cstheme="minorHAnsi"/>
-                <w:sz w:val="28"/>
-                <w:szCs w:val="28"/>
+                <w:sz w:val="24"/>
+                <w:szCs w:val="24"/>
               </w:rPr>
               <w:t>(</w:t>
             </w:r>
             <w:r>
               <w:rPr>
                 <w:rFonts w:asciiTheme="minorHAnsi" w:hAnsiTheme="minorHAnsi" w:cstheme="minorHAnsi"/>
-                <w:sz w:val="28"/>
-                <w:szCs w:val="28"/>
+                <w:sz w:val="24"/>
+                <w:szCs w:val="24"/>
                 <w:lang w:val="en-US"/>
               </w:rPr>
-              <w:t>5.</w:t>
-            </w:r>
-            <w:r>
-              <w:rPr>
-                <w:rFonts w:asciiTheme="minorHAnsi" w:hAnsiTheme="minorHAnsi" w:cstheme="minorHAnsi"/>
-                <w:sz w:val="28"/>
-                <w:szCs w:val="28"/>
-                <w:lang w:val="en-US"/>
-              </w:rPr>
-              <w:t>002349</w:t>
-            </w:r>
-            <w:r>
-              <w:rPr>
-                <w:rFonts w:asciiTheme="minorHAnsi" w:hAnsiTheme="minorHAnsi" w:cstheme="minorHAnsi"/>
-                <w:sz w:val="28"/>
-                <w:szCs w:val="28"/>
-                <w:lang w:val="en-US"/>
-              </w:rPr>
-              <w:t xml:space="preserve">, </w:t>
-            </w:r>
-            <w:r>
-              <w:rPr>
-                <w:rFonts w:asciiTheme="minorHAnsi" w:hAnsiTheme="minorHAnsi" w:cstheme="minorHAnsi"/>
-                <w:sz w:val="28"/>
-                <w:szCs w:val="28"/>
-                <w:lang w:val="en-US"/>
-              </w:rPr>
-              <w:t>6</w:t>
-            </w:r>
-            <w:r>
-              <w:rPr>
-                <w:rFonts w:asciiTheme="minorHAnsi" w:hAnsiTheme="minorHAnsi" w:cstheme="minorHAnsi"/>
-                <w:sz w:val="28"/>
-                <w:szCs w:val="28"/>
-                <w:lang w:val="en-US"/>
-              </w:rPr>
-              <w:t>.</w:t>
-            </w:r>
-            <w:r>
-              <w:rPr>
-                <w:rFonts w:asciiTheme="minorHAnsi" w:hAnsiTheme="minorHAnsi" w:cstheme="minorHAnsi"/>
-                <w:sz w:val="28"/>
-                <w:szCs w:val="28"/>
-                <w:lang w:val="en-US"/>
-              </w:rPr>
-              <w:t>001976</w:t>
-            </w:r>
-            <w:r>
-              <w:rPr>
-                <w:rFonts w:asciiTheme="minorHAnsi" w:hAnsiTheme="minorHAnsi" w:cstheme="minorHAnsi"/>
-                <w:sz w:val="28"/>
-                <w:szCs w:val="28"/>
+              <w:t>5.002349, 6.001976</w:t>
+            </w:r>
+            <w:r>
+              <w:rPr>
+                <w:rFonts w:asciiTheme="minorHAnsi" w:hAnsiTheme="minorHAnsi" w:cstheme="minorHAnsi"/>
+                <w:sz w:val="24"/>
+                <w:szCs w:val="24"/>
               </w:rPr>
               <w:t>)</w:t>
             </w:r>
@@ -11015,72 +10743,18 @@
               <w:jc w:val="both"/>
               <w:rPr>
                 <w:rFonts w:asciiTheme="minorHAnsi" w:hAnsiTheme="minorHAnsi" w:cstheme="minorHAnsi"/>
-                <w:sz w:val="28"/>
-                <w:szCs w:val="28"/>
+                <w:sz w:val="24"/>
+                <w:szCs w:val="24"/>
               </w:rPr>
             </w:pPr>
             <w:r>
               <w:rPr>
                 <w:rFonts w:asciiTheme="minorHAnsi" w:hAnsiTheme="minorHAnsi" w:cstheme="minorHAnsi"/>
-                <w:sz w:val="28"/>
-                <w:szCs w:val="28"/>
+                <w:sz w:val="24"/>
+                <w:szCs w:val="24"/>
                 <w:lang w:val="en-US"/>
               </w:rPr>
-              <w:t>2</w:t>
-            </w:r>
-            <w:r>
-              <w:rPr>
-                <w:rFonts w:asciiTheme="minorHAnsi" w:hAnsiTheme="minorHAnsi" w:cstheme="minorHAnsi"/>
-                <w:sz w:val="28"/>
-                <w:szCs w:val="28"/>
-                <w:lang w:val="en-US"/>
-              </w:rPr>
-              <w:t>.</w:t>
-            </w:r>
-            <w:r>
-              <w:rPr>
-                <w:rFonts w:asciiTheme="minorHAnsi" w:hAnsiTheme="minorHAnsi" w:cstheme="minorHAnsi"/>
-                <w:sz w:val="28"/>
-                <w:szCs w:val="28"/>
-                <w:lang w:val="en-US"/>
-              </w:rPr>
-              <w:t>5</w:t>
-            </w:r>
-            <w:r>
-              <w:rPr>
-                <w:rFonts w:asciiTheme="minorHAnsi" w:hAnsiTheme="minorHAnsi" w:cstheme="minorHAnsi"/>
-                <w:sz w:val="28"/>
-                <w:szCs w:val="28"/>
-                <w:lang w:val="en-US"/>
-              </w:rPr>
-              <w:t>9</w:t>
-            </w:r>
-            <w:r>
-              <w:rPr>
-                <w:rFonts w:asciiTheme="minorHAnsi" w:hAnsiTheme="minorHAnsi" w:cstheme="minorHAnsi"/>
-                <w:sz w:val="28"/>
-                <w:szCs w:val="28"/>
-                <w:lang w:val="en-US"/>
-              </w:rPr>
-              <w:t>3242342</w:t>
-            </w:r>
-            <w:r>
-              <w:rPr>
-                <w:rFonts w:asciiTheme="minorHAnsi" w:hAnsiTheme="minorHAnsi" w:cstheme="minorHAnsi"/>
-                <w:sz w:val="28"/>
-                <w:szCs w:val="28"/>
-                <w:lang w:val="en-US"/>
-              </w:rPr>
-              <w:t>232e-0</w:t>
-            </w:r>
-            <w:r>
-              <w:rPr>
-                <w:rFonts w:asciiTheme="minorHAnsi" w:hAnsiTheme="minorHAnsi" w:cstheme="minorHAnsi"/>
-                <w:sz w:val="28"/>
-                <w:szCs w:val="28"/>
-                <w:lang w:val="en-US"/>
-              </w:rPr>
-              <w:t>5</w:t>
+              <w:t>2.593242342232e-05</w:t>
             </w:r>
           </w:p>
         </w:tc>
@@ -11096,16 +10770,16 @@
               <w:jc w:val="both"/>
               <w:rPr>
                 <w:rFonts w:asciiTheme="minorHAnsi" w:hAnsiTheme="minorHAnsi" w:cstheme="minorHAnsi"/>
-                <w:sz w:val="28"/>
-                <w:szCs w:val="28"/>
+                <w:sz w:val="24"/>
+                <w:szCs w:val="24"/>
                 <w:lang w:val="en-US"/>
               </w:rPr>
             </w:pPr>
             <w:r>
               <w:rPr>
                 <w:rFonts w:asciiTheme="minorHAnsi" w:hAnsiTheme="minorHAnsi" w:cstheme="minorHAnsi"/>
-                <w:sz w:val="28"/>
-                <w:szCs w:val="28"/>
+                <w:sz w:val="24"/>
+                <w:szCs w:val="24"/>
                 <w:lang w:val="en-US"/>
               </w:rPr>
               <w:t>50</w:t>
@@ -11122,16 +10796,16 @@
               <w:jc w:val="both"/>
               <w:rPr>
                 <w:rFonts w:asciiTheme="minorHAnsi" w:hAnsiTheme="minorHAnsi" w:cstheme="minorHAnsi"/>
-                <w:sz w:val="28"/>
-                <w:szCs w:val="28"/>
+                <w:sz w:val="24"/>
+                <w:szCs w:val="24"/>
                 <w:lang w:val="en-US"/>
               </w:rPr>
             </w:pPr>
             <w:r>
               <w:rPr>
                 <w:rFonts w:asciiTheme="minorHAnsi" w:hAnsiTheme="minorHAnsi" w:cstheme="minorHAnsi"/>
-                <w:sz w:val="28"/>
-                <w:szCs w:val="28"/>
+                <w:sz w:val="24"/>
+                <w:szCs w:val="24"/>
               </w:rPr>
               <w:t>200</w:t>
             </w:r>
@@ -11147,15 +10821,15 @@
               <w:jc w:val="both"/>
               <w:rPr>
                 <w:rFonts w:asciiTheme="minorHAnsi" w:hAnsiTheme="minorHAnsi" w:cstheme="minorHAnsi"/>
-                <w:sz w:val="28"/>
-                <w:szCs w:val="28"/>
+                <w:sz w:val="24"/>
+                <w:szCs w:val="24"/>
               </w:rPr>
             </w:pPr>
             <w:r>
               <w:rPr>
                 <w:rFonts w:asciiTheme="minorHAnsi" w:hAnsiTheme="minorHAnsi" w:cstheme="minorHAnsi"/>
-                <w:sz w:val="28"/>
-                <w:szCs w:val="28"/>
+                <w:sz w:val="24"/>
+                <w:szCs w:val="24"/>
                 <w:lang w:val="en-US"/>
               </w:rPr>
               <w:t>(5.0, 6.0)</w:t>
@@ -11172,55 +10846,19 @@
               <w:jc w:val="both"/>
               <w:rPr>
                 <w:rFonts w:asciiTheme="minorHAnsi" w:hAnsiTheme="minorHAnsi" w:cstheme="minorHAnsi"/>
-                <w:sz w:val="28"/>
-                <w:szCs w:val="28"/>
+                <w:sz w:val="24"/>
+                <w:szCs w:val="24"/>
                 <w:lang w:val="en-US"/>
               </w:rPr>
             </w:pPr>
             <w:r>
               <w:rPr>
                 <w:rFonts w:asciiTheme="minorHAnsi" w:hAnsiTheme="minorHAnsi" w:cstheme="minorHAnsi"/>
-                <w:sz w:val="28"/>
-                <w:szCs w:val="28"/>
+                <w:sz w:val="24"/>
+                <w:szCs w:val="24"/>
                 <w:lang w:val="en-US"/>
               </w:rPr>
-              <w:t>3</w:t>
-            </w:r>
-            <w:r>
-              <w:rPr>
-                <w:rFonts w:asciiTheme="minorHAnsi" w:hAnsiTheme="minorHAnsi" w:cstheme="minorHAnsi"/>
-                <w:sz w:val="28"/>
-                <w:szCs w:val="28"/>
-                <w:lang w:val="en-US"/>
-              </w:rPr>
-              <w:t>.</w:t>
-            </w:r>
-            <w:r>
-              <w:rPr>
-                <w:rFonts w:asciiTheme="minorHAnsi" w:hAnsiTheme="minorHAnsi" w:cstheme="minorHAnsi"/>
-                <w:sz w:val="28"/>
-                <w:szCs w:val="28"/>
-                <w:lang w:val="en-US"/>
-              </w:rPr>
-              <w:t>212134435675e</w:t>
-            </w:r>
-            <w:r>
-              <w:rPr>
-                <w:rFonts w:asciiTheme="minorHAnsi" w:hAnsiTheme="minorHAnsi" w:cstheme="minorHAnsi"/>
-                <w:sz w:val="28"/>
-                <w:szCs w:val="28"/>
-                <w:lang w:val="en-US"/>
-              </w:rPr>
-              <w:t>-</w:t>
-            </w:r>
-            <w:r>
-              <w:rPr>
-                <w:rFonts w:asciiTheme="minorHAnsi" w:hAnsiTheme="minorHAnsi" w:cstheme="minorHAnsi"/>
-                <w:sz w:val="28"/>
-                <w:szCs w:val="28"/>
-                <w:lang w:val="en-US"/>
-              </w:rPr>
-              <w:t>17</w:t>
+              <w:t>3.212134435675e-17</w:t>
             </w:r>
           </w:p>
         </w:tc>
@@ -11236,7 +10874,7 @@
         <w:rPr>
           <w:rFonts w:asciiTheme="minorHAnsi" w:hAnsiTheme="minorHAnsi" w:cstheme="minorHAnsi"/>
           <w:sz w:val="24"/>
-          <w:szCs w:val="28"/>
+          <w:szCs w:val="24"/>
         </w:rPr>
       </w:pPr>
     </w:p>
@@ -11250,7 +10888,35 @@
         <w:rPr>
           <w:rFonts w:asciiTheme="minorHAnsi" w:hAnsiTheme="minorHAnsi" w:cstheme="minorHAnsi"/>
           <w:sz w:val="24"/>
-          <w:szCs w:val="28"/>
+          <w:szCs w:val="24"/>
+        </w:rPr>
+      </w:pPr>
+    </w:p>
+    <w:p>
+      <w:pPr>
+        <w:tabs>
+          <w:tab w:val="left" w:pos="6396"/>
+        </w:tabs>
+        <w:spacing w:before="100" w:beforeAutospacing="1" w:after="100" w:afterAutospacing="1" w:line="240" w:lineRule="auto"/>
+        <w:jc w:val="both"/>
+        <w:rPr>
+          <w:rFonts w:asciiTheme="minorHAnsi" w:hAnsiTheme="minorHAnsi" w:cstheme="minorHAnsi"/>
+          <w:sz w:val="24"/>
+          <w:szCs w:val="24"/>
+        </w:rPr>
+      </w:pPr>
+    </w:p>
+    <w:p>
+      <w:pPr>
+        <w:tabs>
+          <w:tab w:val="left" w:pos="6396"/>
+        </w:tabs>
+        <w:spacing w:before="100" w:beforeAutospacing="1" w:after="100" w:afterAutospacing="1" w:line="240" w:lineRule="auto"/>
+        <w:jc w:val="both"/>
+        <w:rPr>
+          <w:rFonts w:asciiTheme="minorHAnsi" w:hAnsiTheme="minorHAnsi" w:cstheme="minorHAnsi"/>
+          <w:sz w:val="24"/>
+          <w:szCs w:val="24"/>
         </w:rPr>
       </w:pPr>
     </w:p>
@@ -11265,18 +10931,28 @@
           <w:rFonts w:asciiTheme="minorHAnsi" w:hAnsiTheme="minorHAnsi" w:cstheme="minorHAnsi"/>
           <w:b/>
           <w:sz w:val="24"/>
-          <w:szCs w:val="28"/>
+          <w:szCs w:val="24"/>
         </w:rPr>
       </w:pPr>
       <w:r>
         <w:rPr>
           <w:rFonts w:asciiTheme="minorHAnsi" w:hAnsiTheme="minorHAnsi" w:cstheme="minorHAnsi"/>
           <w:sz w:val="24"/>
-          <w:szCs w:val="28"/>
+          <w:szCs w:val="24"/>
         </w:rPr>
         <w:lastRenderedPageBreak/>
         <w:t>Таблица 5: тесты без модификации</w:t>
       </w:r>
+      <w:r>
+        <w:rPr>
+          <w:rFonts w:asciiTheme="minorHAnsi" w:hAnsiTheme="minorHAnsi" w:cstheme="minorHAnsi"/>
+          <w:sz w:val="24"/>
+          <w:szCs w:val="24"/>
+        </w:rPr>
+        <w:t>, кол-во частиц 20</w:t>
+      </w:r>
+      <w:bookmarkStart w:id="21" w:name="_GoBack"/>
+      <w:bookmarkEnd w:id="21"/>
     </w:p>
     <w:tbl>
       <w:tblPr>
@@ -11301,23 +10977,23 @@
               <w:jc w:val="both"/>
               <w:rPr>
                 <w:rFonts w:asciiTheme="minorHAnsi" w:hAnsiTheme="minorHAnsi" w:cstheme="minorHAnsi"/>
-                <w:sz w:val="28"/>
-                <w:szCs w:val="28"/>
+                <w:sz w:val="24"/>
+                <w:szCs w:val="24"/>
               </w:rPr>
             </w:pPr>
             <w:r>
               <w:rPr>
                 <w:rFonts w:asciiTheme="minorHAnsi" w:hAnsiTheme="minorHAnsi" w:cstheme="minorHAnsi"/>
-                <w:sz w:val="28"/>
-                <w:szCs w:val="28"/>
+                <w:sz w:val="24"/>
+                <w:szCs w:val="24"/>
               </w:rPr>
               <w:t xml:space="preserve">Количество </w:t>
             </w:r>
             <w:r>
               <w:rPr>
                 <w:rFonts w:asciiTheme="minorHAnsi" w:hAnsiTheme="minorHAnsi" w:cstheme="minorHAnsi"/>
-                <w:sz w:val="28"/>
-                <w:szCs w:val="28"/>
+                <w:sz w:val="24"/>
+                <w:szCs w:val="24"/>
               </w:rPr>
               <w:t>итераций</w:t>
             </w:r>
@@ -11333,23 +11009,23 @@
               <w:jc w:val="both"/>
               <w:rPr>
                 <w:rFonts w:asciiTheme="minorHAnsi" w:hAnsiTheme="minorHAnsi" w:cstheme="minorHAnsi"/>
-                <w:sz w:val="28"/>
-                <w:szCs w:val="28"/>
+                <w:sz w:val="24"/>
+                <w:szCs w:val="24"/>
               </w:rPr>
             </w:pPr>
             <w:r>
               <w:rPr>
                 <w:rFonts w:asciiTheme="minorHAnsi" w:hAnsiTheme="minorHAnsi" w:cstheme="minorHAnsi"/>
-                <w:sz w:val="28"/>
-                <w:szCs w:val="28"/>
+                <w:sz w:val="24"/>
+                <w:szCs w:val="24"/>
               </w:rPr>
               <w:t xml:space="preserve">Количество </w:t>
             </w:r>
             <w:r>
               <w:rPr>
                 <w:rFonts w:asciiTheme="minorHAnsi" w:hAnsiTheme="minorHAnsi" w:cstheme="minorHAnsi"/>
-                <w:sz w:val="28"/>
-                <w:szCs w:val="28"/>
+                <w:sz w:val="24"/>
+                <w:szCs w:val="24"/>
               </w:rPr>
               <w:t>частиц</w:t>
             </w:r>
@@ -11365,15 +11041,15 @@
               <w:jc w:val="both"/>
               <w:rPr>
                 <w:rFonts w:asciiTheme="minorHAnsi" w:hAnsiTheme="minorHAnsi" w:cstheme="minorHAnsi"/>
-                <w:sz w:val="28"/>
-                <w:szCs w:val="28"/>
+                <w:sz w:val="24"/>
+                <w:szCs w:val="24"/>
               </w:rPr>
             </w:pPr>
             <w:r>
               <w:rPr>
                 <w:rFonts w:asciiTheme="minorHAnsi" w:hAnsiTheme="minorHAnsi" w:cstheme="minorHAnsi"/>
-                <w:sz w:val="28"/>
-                <w:szCs w:val="28"/>
+                <w:sz w:val="24"/>
+                <w:szCs w:val="24"/>
               </w:rPr>
               <w:t>Лучшее решение</w:t>
             </w:r>
@@ -11389,15 +11065,15 @@
               <w:jc w:val="both"/>
               <w:rPr>
                 <w:rFonts w:asciiTheme="minorHAnsi" w:hAnsiTheme="minorHAnsi" w:cstheme="minorHAnsi"/>
-                <w:sz w:val="28"/>
-                <w:szCs w:val="28"/>
+                <w:sz w:val="24"/>
+                <w:szCs w:val="24"/>
               </w:rPr>
             </w:pPr>
             <w:r>
               <w:rPr>
                 <w:rFonts w:asciiTheme="minorHAnsi" w:hAnsiTheme="minorHAnsi" w:cstheme="minorHAnsi"/>
-                <w:sz w:val="28"/>
-                <w:szCs w:val="28"/>
+                <w:sz w:val="24"/>
+                <w:szCs w:val="24"/>
               </w:rPr>
               <w:t>Значение в лучшей точке</w:t>
             </w:r>
@@ -11415,16 +11091,16 @@
               <w:jc w:val="both"/>
               <w:rPr>
                 <w:rFonts w:asciiTheme="minorHAnsi" w:hAnsiTheme="minorHAnsi" w:cstheme="minorHAnsi"/>
-                <w:sz w:val="28"/>
-                <w:szCs w:val="28"/>
+                <w:sz w:val="24"/>
+                <w:szCs w:val="24"/>
                 <w:lang w:val="en-US"/>
               </w:rPr>
             </w:pPr>
             <w:r>
               <w:rPr>
                 <w:rFonts w:asciiTheme="minorHAnsi" w:hAnsiTheme="minorHAnsi" w:cstheme="minorHAnsi"/>
-                <w:sz w:val="28"/>
-                <w:szCs w:val="28"/>
+                <w:sz w:val="24"/>
+                <w:szCs w:val="24"/>
                 <w:lang w:val="en-US"/>
               </w:rPr>
               <w:t>1</w:t>
@@ -11441,15 +11117,15 @@
               <w:jc w:val="both"/>
               <w:rPr>
                 <w:rFonts w:asciiTheme="minorHAnsi" w:hAnsiTheme="minorHAnsi" w:cstheme="minorHAnsi"/>
-                <w:sz w:val="28"/>
-                <w:szCs w:val="28"/>
+                <w:sz w:val="24"/>
+                <w:szCs w:val="24"/>
               </w:rPr>
             </w:pPr>
             <w:r>
               <w:rPr>
                 <w:rFonts w:asciiTheme="minorHAnsi" w:hAnsiTheme="minorHAnsi" w:cstheme="minorHAnsi"/>
-                <w:sz w:val="28"/>
-                <w:szCs w:val="28"/>
+                <w:sz w:val="24"/>
+                <w:szCs w:val="24"/>
                 <w:lang w:val="en-US"/>
               </w:rPr>
               <w:t>20</w:t>
@@ -11466,23 +11142,23 @@
               <w:jc w:val="both"/>
               <w:rPr>
                 <w:rFonts w:asciiTheme="minorHAnsi" w:hAnsiTheme="minorHAnsi" w:cstheme="minorHAnsi"/>
-                <w:sz w:val="28"/>
-                <w:szCs w:val="28"/>
+                <w:sz w:val="24"/>
+                <w:szCs w:val="24"/>
               </w:rPr>
             </w:pPr>
             <w:r>
               <w:rPr>
                 <w:rFonts w:asciiTheme="minorHAnsi" w:hAnsiTheme="minorHAnsi" w:cstheme="minorHAnsi"/>
-                <w:sz w:val="28"/>
-                <w:szCs w:val="28"/>
+                <w:sz w:val="24"/>
+                <w:szCs w:val="24"/>
               </w:rPr>
               <w:t>(</w:t>
             </w:r>
             <w:r>
               <w:rPr>
                 <w:rFonts w:asciiTheme="minorHAnsi" w:hAnsiTheme="minorHAnsi" w:cstheme="minorHAnsi"/>
-                <w:sz w:val="28"/>
-                <w:szCs w:val="28"/>
+                <w:sz w:val="24"/>
+                <w:szCs w:val="24"/>
                 <w:lang w:val="en-US"/>
               </w:rPr>
               <w:t>3</w:t>
@@ -11490,8 +11166,8 @@
             <w:r>
               <w:rPr>
                 <w:rFonts w:asciiTheme="minorHAnsi" w:hAnsiTheme="minorHAnsi" w:cstheme="minorHAnsi"/>
-                <w:sz w:val="28"/>
-                <w:szCs w:val="28"/>
+                <w:sz w:val="24"/>
+                <w:szCs w:val="24"/>
                 <w:lang w:val="en-US"/>
               </w:rPr>
               <w:t>.</w:t>
@@ -11499,8 +11175,8 @@
             <w:r>
               <w:rPr>
                 <w:rFonts w:asciiTheme="minorHAnsi" w:hAnsiTheme="minorHAnsi" w:cstheme="minorHAnsi"/>
-                <w:sz w:val="28"/>
-                <w:szCs w:val="28"/>
+                <w:sz w:val="24"/>
+                <w:szCs w:val="24"/>
                 <w:lang w:val="en-US"/>
               </w:rPr>
               <w:t>366133</w:t>
@@ -11508,8 +11184,8 @@
             <w:r>
               <w:rPr>
                 <w:rFonts w:asciiTheme="minorHAnsi" w:hAnsiTheme="minorHAnsi" w:cstheme="minorHAnsi"/>
-                <w:sz w:val="28"/>
-                <w:szCs w:val="28"/>
+                <w:sz w:val="24"/>
+                <w:szCs w:val="24"/>
                 <w:lang w:val="en-US"/>
               </w:rPr>
               <w:t xml:space="preserve">, </w:t>
@@ -11517,8 +11193,8 @@
             <w:r>
               <w:rPr>
                 <w:rFonts w:asciiTheme="minorHAnsi" w:hAnsiTheme="minorHAnsi" w:cstheme="minorHAnsi"/>
-                <w:sz w:val="28"/>
-                <w:szCs w:val="28"/>
+                <w:sz w:val="24"/>
+                <w:szCs w:val="24"/>
                 <w:lang w:val="en-US"/>
               </w:rPr>
               <w:t>0</w:t>
@@ -11526,8 +11202,8 @@
             <w:r>
               <w:rPr>
                 <w:rFonts w:asciiTheme="minorHAnsi" w:hAnsiTheme="minorHAnsi" w:cstheme="minorHAnsi"/>
-                <w:sz w:val="28"/>
-                <w:szCs w:val="28"/>
+                <w:sz w:val="24"/>
+                <w:szCs w:val="24"/>
                 <w:lang w:val="en-US"/>
               </w:rPr>
               <w:t>.</w:t>
@@ -11535,8 +11211,8 @@
             <w:r>
               <w:rPr>
                 <w:rFonts w:asciiTheme="minorHAnsi" w:hAnsiTheme="minorHAnsi" w:cstheme="minorHAnsi"/>
-                <w:sz w:val="28"/>
-                <w:szCs w:val="28"/>
+                <w:sz w:val="24"/>
+                <w:szCs w:val="24"/>
                 <w:lang w:val="en-US"/>
               </w:rPr>
               <w:t>838053</w:t>
@@ -11544,8 +11220,8 @@
             <w:r>
               <w:rPr>
                 <w:rFonts w:asciiTheme="minorHAnsi" w:hAnsiTheme="minorHAnsi" w:cstheme="minorHAnsi"/>
-                <w:sz w:val="28"/>
-                <w:szCs w:val="28"/>
+                <w:sz w:val="24"/>
+                <w:szCs w:val="24"/>
               </w:rPr>
               <w:t>)</w:t>
             </w:r>
@@ -11561,16 +11237,16 @@
               <w:jc w:val="both"/>
               <w:rPr>
                 <w:rFonts w:asciiTheme="minorHAnsi" w:hAnsiTheme="minorHAnsi" w:cstheme="minorHAnsi"/>
-                <w:sz w:val="28"/>
-                <w:szCs w:val="28"/>
+                <w:sz w:val="24"/>
+                <w:szCs w:val="24"/>
                 <w:lang w:val="en-US"/>
               </w:rPr>
             </w:pPr>
             <w:r>
               <w:rPr>
                 <w:rFonts w:asciiTheme="minorHAnsi" w:hAnsiTheme="minorHAnsi" w:cstheme="minorHAnsi"/>
-                <w:sz w:val="28"/>
-                <w:szCs w:val="28"/>
+                <w:sz w:val="24"/>
+                <w:szCs w:val="24"/>
                 <w:lang w:val="en-US"/>
               </w:rPr>
               <w:t>37.233773258459823</w:t>
@@ -11589,16 +11265,16 @@
               <w:jc w:val="both"/>
               <w:rPr>
                 <w:rFonts w:asciiTheme="minorHAnsi" w:hAnsiTheme="minorHAnsi" w:cstheme="minorHAnsi"/>
-                <w:sz w:val="28"/>
-                <w:szCs w:val="28"/>
+                <w:sz w:val="24"/>
+                <w:szCs w:val="24"/>
                 <w:lang w:val="en-US"/>
               </w:rPr>
             </w:pPr>
             <w:r>
               <w:rPr>
                 <w:rFonts w:asciiTheme="minorHAnsi" w:hAnsiTheme="minorHAnsi" w:cstheme="minorHAnsi"/>
-                <w:sz w:val="28"/>
-                <w:szCs w:val="28"/>
+                <w:sz w:val="24"/>
+                <w:szCs w:val="24"/>
                 <w:lang w:val="en-US"/>
               </w:rPr>
               <w:t>2</w:t>
@@ -11615,15 +11291,15 @@
               <w:jc w:val="both"/>
               <w:rPr>
                 <w:rFonts w:asciiTheme="minorHAnsi" w:hAnsiTheme="minorHAnsi" w:cstheme="minorHAnsi"/>
-                <w:sz w:val="28"/>
-                <w:szCs w:val="28"/>
+                <w:sz w:val="24"/>
+                <w:szCs w:val="24"/>
               </w:rPr>
             </w:pPr>
             <w:r>
               <w:rPr>
                 <w:rFonts w:asciiTheme="minorHAnsi" w:hAnsiTheme="minorHAnsi" w:cstheme="minorHAnsi"/>
-                <w:sz w:val="28"/>
-                <w:szCs w:val="28"/>
+                <w:sz w:val="24"/>
+                <w:szCs w:val="24"/>
                 <w:lang w:val="en-US"/>
               </w:rPr>
               <w:t>20</w:t>
@@ -11640,31 +11316,31 @@
               <w:jc w:val="both"/>
               <w:rPr>
                 <w:rFonts w:asciiTheme="minorHAnsi" w:hAnsiTheme="minorHAnsi" w:cstheme="minorHAnsi"/>
-                <w:sz w:val="28"/>
-                <w:szCs w:val="28"/>
+                <w:sz w:val="24"/>
+                <w:szCs w:val="24"/>
               </w:rPr>
             </w:pPr>
             <w:r>
               <w:rPr>
                 <w:rFonts w:asciiTheme="minorHAnsi" w:hAnsiTheme="minorHAnsi" w:cstheme="minorHAnsi"/>
-                <w:sz w:val="28"/>
-                <w:szCs w:val="28"/>
+                <w:sz w:val="24"/>
+                <w:szCs w:val="24"/>
               </w:rPr>
               <w:t>(</w:t>
             </w:r>
             <w:r>
               <w:rPr>
                 <w:rFonts w:asciiTheme="minorHAnsi" w:hAnsiTheme="minorHAnsi" w:cstheme="minorHAnsi"/>
-                <w:sz w:val="28"/>
-                <w:szCs w:val="28"/>
+                <w:sz w:val="24"/>
+                <w:szCs w:val="24"/>
               </w:rPr>
               <w:t>4.294543, 8.</w:t>
             </w:r>
             <w:r>
               <w:rPr>
                 <w:rFonts w:asciiTheme="minorHAnsi" w:hAnsiTheme="minorHAnsi" w:cstheme="minorHAnsi"/>
-                <w:sz w:val="28"/>
-                <w:szCs w:val="28"/>
+                <w:sz w:val="24"/>
+                <w:szCs w:val="24"/>
                 <w:lang w:val="en-US"/>
               </w:rPr>
               <w:t>201239</w:t>
@@ -11672,8 +11348,8 @@
             <w:r>
               <w:rPr>
                 <w:rFonts w:asciiTheme="minorHAnsi" w:hAnsiTheme="minorHAnsi" w:cstheme="minorHAnsi"/>
-                <w:sz w:val="28"/>
-                <w:szCs w:val="28"/>
+                <w:sz w:val="24"/>
+                <w:szCs w:val="24"/>
               </w:rPr>
               <w:t>)</w:t>
             </w:r>
@@ -11689,16 +11365,16 @@
               <w:jc w:val="both"/>
               <w:rPr>
                 <w:rFonts w:asciiTheme="minorHAnsi" w:hAnsiTheme="minorHAnsi" w:cstheme="minorHAnsi"/>
-                <w:sz w:val="28"/>
-                <w:szCs w:val="28"/>
+                <w:sz w:val="24"/>
+                <w:szCs w:val="24"/>
                 <w:lang w:val="en-US"/>
               </w:rPr>
             </w:pPr>
             <w:r>
               <w:rPr>
                 <w:rFonts w:asciiTheme="minorHAnsi" w:hAnsiTheme="minorHAnsi" w:cstheme="minorHAnsi"/>
-                <w:sz w:val="28"/>
-                <w:szCs w:val="28"/>
+                <w:sz w:val="24"/>
+                <w:szCs w:val="24"/>
                 <w:lang w:val="en-US"/>
               </w:rPr>
               <w:t>6.8423455234898236</w:t>
@@ -11717,16 +11393,16 @@
               <w:jc w:val="both"/>
               <w:rPr>
                 <w:rFonts w:asciiTheme="minorHAnsi" w:hAnsiTheme="minorHAnsi" w:cstheme="minorHAnsi"/>
-                <w:sz w:val="28"/>
-                <w:szCs w:val="28"/>
+                <w:sz w:val="24"/>
+                <w:szCs w:val="24"/>
                 <w:lang w:val="en-US"/>
               </w:rPr>
             </w:pPr>
             <w:r>
               <w:rPr>
                 <w:rFonts w:asciiTheme="minorHAnsi" w:hAnsiTheme="minorHAnsi" w:cstheme="minorHAnsi"/>
-                <w:sz w:val="28"/>
-                <w:szCs w:val="28"/>
+                <w:sz w:val="24"/>
+                <w:szCs w:val="24"/>
                 <w:lang w:val="en-US"/>
               </w:rPr>
               <w:t>5</w:t>
@@ -11743,15 +11419,15 @@
               <w:jc w:val="both"/>
               <w:rPr>
                 <w:rFonts w:asciiTheme="minorHAnsi" w:hAnsiTheme="minorHAnsi" w:cstheme="minorHAnsi"/>
-                <w:sz w:val="28"/>
-                <w:szCs w:val="28"/>
+                <w:sz w:val="24"/>
+                <w:szCs w:val="24"/>
               </w:rPr>
             </w:pPr>
             <w:r>
               <w:rPr>
                 <w:rFonts w:asciiTheme="minorHAnsi" w:hAnsiTheme="minorHAnsi" w:cstheme="minorHAnsi"/>
-                <w:sz w:val="28"/>
-                <w:szCs w:val="28"/>
+                <w:sz w:val="24"/>
+                <w:szCs w:val="24"/>
                 <w:lang w:val="en-US"/>
               </w:rPr>
               <w:t>20</w:t>
@@ -11768,23 +11444,23 @@
               <w:jc w:val="both"/>
               <w:rPr>
                 <w:rFonts w:asciiTheme="minorHAnsi" w:hAnsiTheme="minorHAnsi" w:cstheme="minorHAnsi"/>
-                <w:sz w:val="28"/>
-                <w:szCs w:val="28"/>
+                <w:sz w:val="24"/>
+                <w:szCs w:val="24"/>
               </w:rPr>
             </w:pPr>
             <w:r>
               <w:rPr>
                 <w:rFonts w:asciiTheme="minorHAnsi" w:hAnsiTheme="minorHAnsi" w:cstheme="minorHAnsi"/>
-                <w:sz w:val="28"/>
-                <w:szCs w:val="28"/>
+                <w:sz w:val="24"/>
+                <w:szCs w:val="24"/>
               </w:rPr>
               <w:t>(</w:t>
             </w:r>
             <w:r>
               <w:rPr>
                 <w:rFonts w:asciiTheme="minorHAnsi" w:hAnsiTheme="minorHAnsi" w:cstheme="minorHAnsi"/>
-                <w:sz w:val="28"/>
-                <w:szCs w:val="28"/>
+                <w:sz w:val="24"/>
+                <w:szCs w:val="24"/>
                 <w:lang w:val="en-US"/>
               </w:rPr>
               <w:t>5.268238</w:t>
@@ -11792,8 +11468,8 @@
             <w:r>
               <w:rPr>
                 <w:rFonts w:asciiTheme="minorHAnsi" w:hAnsiTheme="minorHAnsi" w:cstheme="minorHAnsi"/>
-                <w:sz w:val="28"/>
-                <w:szCs w:val="28"/>
+                <w:sz w:val="24"/>
+                <w:szCs w:val="24"/>
                 <w:lang w:val="en-US"/>
               </w:rPr>
               <w:t xml:space="preserve">, </w:t>
@@ -11801,8 +11477,8 @@
             <w:r>
               <w:rPr>
                 <w:rFonts w:asciiTheme="minorHAnsi" w:hAnsiTheme="minorHAnsi" w:cstheme="minorHAnsi"/>
-                <w:sz w:val="28"/>
-                <w:szCs w:val="28"/>
+                <w:sz w:val="24"/>
+                <w:szCs w:val="24"/>
                 <w:lang w:val="en-US"/>
               </w:rPr>
               <w:t>6.443747</w:t>
@@ -11810,8 +11486,8 @@
             <w:r>
               <w:rPr>
                 <w:rFonts w:asciiTheme="minorHAnsi" w:hAnsiTheme="minorHAnsi" w:cstheme="minorHAnsi"/>
-                <w:sz w:val="28"/>
-                <w:szCs w:val="28"/>
+                <w:sz w:val="24"/>
+                <w:szCs w:val="24"/>
               </w:rPr>
               <w:t>)</w:t>
             </w:r>
@@ -11827,15 +11503,15 @@
               <w:jc w:val="both"/>
               <w:rPr>
                 <w:rFonts w:asciiTheme="minorHAnsi" w:hAnsiTheme="minorHAnsi" w:cstheme="minorHAnsi"/>
-                <w:sz w:val="28"/>
-                <w:szCs w:val="28"/>
+                <w:sz w:val="24"/>
+                <w:szCs w:val="24"/>
               </w:rPr>
             </w:pPr>
             <w:r>
               <w:rPr>
                 <w:rFonts w:asciiTheme="minorHAnsi" w:hAnsiTheme="minorHAnsi" w:cstheme="minorHAnsi"/>
-                <w:sz w:val="28"/>
-                <w:szCs w:val="28"/>
+                <w:sz w:val="24"/>
+                <w:szCs w:val="24"/>
                 <w:lang w:val="en-US"/>
               </w:rPr>
               <w:t>0.4847138655</w:t>
@@ -11843,8 +11519,8 @@
             <w:r>
               <w:rPr>
                 <w:rFonts w:asciiTheme="minorHAnsi" w:hAnsiTheme="minorHAnsi" w:cstheme="minorHAnsi"/>
-                <w:sz w:val="28"/>
-                <w:szCs w:val="28"/>
+                <w:sz w:val="24"/>
+                <w:szCs w:val="24"/>
                 <w:lang w:val="en-US"/>
               </w:rPr>
               <w:t>974324</w:t>
@@ -11863,16 +11539,16 @@
               <w:jc w:val="both"/>
               <w:rPr>
                 <w:rFonts w:asciiTheme="minorHAnsi" w:hAnsiTheme="minorHAnsi" w:cstheme="minorHAnsi"/>
-                <w:sz w:val="28"/>
-                <w:szCs w:val="28"/>
+                <w:sz w:val="24"/>
+                <w:szCs w:val="24"/>
                 <w:lang w:val="en-US"/>
               </w:rPr>
             </w:pPr>
             <w:r>
               <w:rPr>
                 <w:rFonts w:asciiTheme="minorHAnsi" w:hAnsiTheme="minorHAnsi" w:cstheme="minorHAnsi"/>
-                <w:sz w:val="28"/>
-                <w:szCs w:val="28"/>
+                <w:sz w:val="24"/>
+                <w:szCs w:val="24"/>
                 <w:lang w:val="en-US"/>
               </w:rPr>
               <w:t>10</w:t>
@@ -11889,15 +11565,15 @@
               <w:jc w:val="both"/>
               <w:rPr>
                 <w:rFonts w:asciiTheme="minorHAnsi" w:hAnsiTheme="minorHAnsi" w:cstheme="minorHAnsi"/>
-                <w:sz w:val="28"/>
-                <w:szCs w:val="28"/>
+                <w:sz w:val="24"/>
+                <w:szCs w:val="24"/>
               </w:rPr>
             </w:pPr>
             <w:r>
               <w:rPr>
                 <w:rFonts w:asciiTheme="minorHAnsi" w:hAnsiTheme="minorHAnsi" w:cstheme="minorHAnsi"/>
-                <w:sz w:val="28"/>
-                <w:szCs w:val="28"/>
+                <w:sz w:val="24"/>
+                <w:szCs w:val="24"/>
                 <w:lang w:val="en-US"/>
               </w:rPr>
               <w:t>20</w:t>
@@ -11914,31 +11590,23 @@
               <w:jc w:val="both"/>
               <w:rPr>
                 <w:rFonts w:asciiTheme="minorHAnsi" w:hAnsiTheme="minorHAnsi" w:cstheme="minorHAnsi"/>
-                <w:sz w:val="28"/>
-                <w:szCs w:val="28"/>
+                <w:sz w:val="24"/>
+                <w:szCs w:val="24"/>
               </w:rPr>
             </w:pPr>
             <w:r>
               <w:rPr>
                 <w:rFonts w:asciiTheme="minorHAnsi" w:hAnsiTheme="minorHAnsi" w:cstheme="minorHAnsi"/>
-                <w:sz w:val="28"/>
-                <w:szCs w:val="28"/>
-              </w:rPr>
-              <w:t>(</w:t>
-            </w:r>
-            <w:r>
-              <w:rPr>
-                <w:rFonts w:asciiTheme="minorHAnsi" w:hAnsiTheme="minorHAnsi" w:cstheme="minorHAnsi"/>
-                <w:sz w:val="28"/>
-                <w:szCs w:val="28"/>
-              </w:rPr>
-              <w:t>5.0</w:t>
-            </w:r>
-            <w:r>
-              <w:rPr>
-                <w:rFonts w:asciiTheme="minorHAnsi" w:hAnsiTheme="minorHAnsi" w:cstheme="minorHAnsi"/>
-                <w:sz w:val="28"/>
-                <w:szCs w:val="28"/>
+                <w:sz w:val="24"/>
+                <w:szCs w:val="24"/>
+              </w:rPr>
+              <w:t>(5.0</w:t>
+            </w:r>
+            <w:r>
+              <w:rPr>
+                <w:rFonts w:asciiTheme="minorHAnsi" w:hAnsiTheme="minorHAnsi" w:cstheme="minorHAnsi"/>
+                <w:sz w:val="24"/>
+                <w:szCs w:val="24"/>
                 <w:lang w:val="en-US"/>
               </w:rPr>
               <w:t>4</w:t>
@@ -11946,61 +11614,25 @@
             <w:r>
               <w:rPr>
                 <w:rFonts w:asciiTheme="minorHAnsi" w:hAnsiTheme="minorHAnsi" w:cstheme="minorHAnsi"/>
-                <w:sz w:val="28"/>
-                <w:szCs w:val="28"/>
+                <w:sz w:val="24"/>
+                <w:szCs w:val="24"/>
               </w:rPr>
               <w:t>8723</w:t>
             </w:r>
             <w:r>
               <w:rPr>
                 <w:rFonts w:asciiTheme="minorHAnsi" w:hAnsiTheme="minorHAnsi" w:cstheme="minorHAnsi"/>
-                <w:sz w:val="28"/>
-                <w:szCs w:val="28"/>
+                <w:sz w:val="24"/>
+                <w:szCs w:val="24"/>
                 <w:lang w:val="en-US"/>
               </w:rPr>
-              <w:t>, 5.</w:t>
-            </w:r>
-            <w:r>
-              <w:rPr>
-                <w:rFonts w:asciiTheme="minorHAnsi" w:hAnsiTheme="minorHAnsi" w:cstheme="minorHAnsi"/>
-                <w:sz w:val="28"/>
-                <w:szCs w:val="28"/>
-                <w:lang w:val="en-US"/>
-              </w:rPr>
-              <w:t>8</w:t>
-            </w:r>
-            <w:r>
-              <w:rPr>
-                <w:rFonts w:asciiTheme="minorHAnsi" w:hAnsiTheme="minorHAnsi" w:cstheme="minorHAnsi"/>
-                <w:sz w:val="28"/>
-                <w:szCs w:val="28"/>
-                <w:lang w:val="en-US"/>
-              </w:rPr>
-              <w:t>9</w:t>
-            </w:r>
-            <w:r>
-              <w:rPr>
-                <w:rFonts w:asciiTheme="minorHAnsi" w:hAnsiTheme="minorHAnsi" w:cstheme="minorHAnsi"/>
-                <w:sz w:val="28"/>
-                <w:szCs w:val="28"/>
-                <w:lang w:val="en-US"/>
-              </w:rPr>
-              <w:t>7</w:t>
-            </w:r>
-            <w:r>
-              <w:rPr>
-                <w:rFonts w:asciiTheme="minorHAnsi" w:hAnsiTheme="minorHAnsi" w:cstheme="minorHAnsi"/>
-                <w:sz w:val="28"/>
-                <w:szCs w:val="28"/>
-                <w:lang w:val="en-US"/>
-              </w:rPr>
-              <w:t>969</w:t>
-            </w:r>
-            <w:r>
-              <w:rPr>
-                <w:rFonts w:asciiTheme="minorHAnsi" w:hAnsiTheme="minorHAnsi" w:cstheme="minorHAnsi"/>
-                <w:sz w:val="28"/>
-                <w:szCs w:val="28"/>
+              <w:t>, 5.897969</w:t>
+            </w:r>
+            <w:r>
+              <w:rPr>
+                <w:rFonts w:asciiTheme="minorHAnsi" w:hAnsiTheme="minorHAnsi" w:cstheme="minorHAnsi"/>
+                <w:sz w:val="24"/>
+                <w:szCs w:val="24"/>
               </w:rPr>
               <w:t>)</w:t>
             </w:r>
@@ -12016,62 +11648,26 @@
               <w:jc w:val="both"/>
               <w:rPr>
                 <w:rFonts w:asciiTheme="minorHAnsi" w:hAnsiTheme="minorHAnsi" w:cstheme="minorHAnsi"/>
-                <w:sz w:val="28"/>
-                <w:szCs w:val="28"/>
+                <w:sz w:val="24"/>
+                <w:szCs w:val="24"/>
               </w:rPr>
             </w:pPr>
             <w:r>
               <w:rPr>
                 <w:rFonts w:asciiTheme="minorHAnsi" w:hAnsiTheme="minorHAnsi" w:cstheme="minorHAnsi"/>
-                <w:sz w:val="28"/>
-                <w:szCs w:val="28"/>
+                <w:sz w:val="24"/>
+                <w:szCs w:val="24"/>
               </w:rPr>
               <w:t>0.</w:t>
             </w:r>
             <w:r>
               <w:rPr>
                 <w:rFonts w:asciiTheme="minorHAnsi" w:hAnsiTheme="minorHAnsi" w:cstheme="minorHAnsi"/>
-                <w:sz w:val="28"/>
-                <w:szCs w:val="28"/>
+                <w:sz w:val="24"/>
+                <w:szCs w:val="24"/>
                 <w:lang w:val="en-US"/>
               </w:rPr>
-              <w:t>01</w:t>
-            </w:r>
-            <w:r>
-              <w:rPr>
-                <w:rFonts w:asciiTheme="minorHAnsi" w:hAnsiTheme="minorHAnsi" w:cstheme="minorHAnsi"/>
-                <w:sz w:val="28"/>
-                <w:szCs w:val="28"/>
-                <w:lang w:val="en-US"/>
-              </w:rPr>
-              <w:t>8</w:t>
-            </w:r>
-            <w:r>
-              <w:rPr>
-                <w:rFonts w:asciiTheme="minorHAnsi" w:hAnsiTheme="minorHAnsi" w:cstheme="minorHAnsi"/>
-                <w:sz w:val="28"/>
-                <w:szCs w:val="28"/>
-                <w:lang w:val="en-US"/>
-              </w:rPr>
-              <w:t>234</w:t>
-            </w:r>
-            <w:r>
-              <w:rPr>
-                <w:rFonts w:asciiTheme="minorHAnsi" w:hAnsiTheme="minorHAnsi" w:cstheme="minorHAnsi"/>
-                <w:sz w:val="28"/>
-                <w:szCs w:val="28"/>
-                <w:lang w:val="en-US"/>
-              </w:rPr>
-              <w:t>345677686</w:t>
-            </w:r>
-            <w:r>
-              <w:rPr>
-                <w:rFonts w:asciiTheme="minorHAnsi" w:hAnsiTheme="minorHAnsi" w:cstheme="minorHAnsi"/>
-                <w:sz w:val="28"/>
-                <w:szCs w:val="28"/>
-                <w:lang w:val="en-US"/>
-              </w:rPr>
-              <w:t>5</w:t>
+              <w:t>0182343456776865</w:t>
             </w:r>
           </w:p>
         </w:tc>
@@ -12087,16 +11683,16 @@
               <w:jc w:val="both"/>
               <w:rPr>
                 <w:rFonts w:asciiTheme="minorHAnsi" w:hAnsiTheme="minorHAnsi" w:cstheme="minorHAnsi"/>
-                <w:sz w:val="28"/>
-                <w:szCs w:val="28"/>
+                <w:sz w:val="24"/>
+                <w:szCs w:val="24"/>
                 <w:lang w:val="en-US"/>
               </w:rPr>
             </w:pPr>
             <w:r>
               <w:rPr>
                 <w:rFonts w:asciiTheme="minorHAnsi" w:hAnsiTheme="minorHAnsi" w:cstheme="minorHAnsi"/>
-                <w:sz w:val="28"/>
-                <w:szCs w:val="28"/>
+                <w:sz w:val="24"/>
+                <w:szCs w:val="24"/>
                 <w:lang w:val="en-US"/>
               </w:rPr>
               <w:t>50</w:t>
@@ -12113,16 +11709,16 @@
               <w:jc w:val="both"/>
               <w:rPr>
                 <w:rFonts w:asciiTheme="minorHAnsi" w:hAnsiTheme="minorHAnsi" w:cstheme="minorHAnsi"/>
-                <w:sz w:val="28"/>
-                <w:szCs w:val="28"/>
+                <w:sz w:val="24"/>
+                <w:szCs w:val="24"/>
                 <w:lang w:val="en-US"/>
               </w:rPr>
             </w:pPr>
             <w:r>
               <w:rPr>
                 <w:rFonts w:asciiTheme="minorHAnsi" w:hAnsiTheme="minorHAnsi" w:cstheme="minorHAnsi"/>
-                <w:sz w:val="28"/>
-                <w:szCs w:val="28"/>
+                <w:sz w:val="24"/>
+                <w:szCs w:val="24"/>
                 <w:lang w:val="en-US"/>
               </w:rPr>
               <w:t>20</w:t>
@@ -12139,24 +11735,24 @@
               <w:jc w:val="both"/>
               <w:rPr>
                 <w:rFonts w:asciiTheme="minorHAnsi" w:hAnsiTheme="minorHAnsi" w:cstheme="minorHAnsi"/>
-                <w:sz w:val="28"/>
-                <w:szCs w:val="28"/>
+                <w:sz w:val="24"/>
+                <w:szCs w:val="24"/>
                 <w:lang w:val="en-US"/>
               </w:rPr>
             </w:pPr>
             <w:r>
               <w:rPr>
                 <w:rFonts w:asciiTheme="minorHAnsi" w:hAnsiTheme="minorHAnsi" w:cstheme="minorHAnsi"/>
-                <w:sz w:val="28"/>
-                <w:szCs w:val="28"/>
+                <w:sz w:val="24"/>
+                <w:szCs w:val="24"/>
               </w:rPr>
               <w:t>(</w:t>
             </w:r>
             <w:r>
               <w:rPr>
                 <w:rFonts w:asciiTheme="minorHAnsi" w:hAnsiTheme="minorHAnsi" w:cstheme="minorHAnsi"/>
-                <w:sz w:val="28"/>
-                <w:szCs w:val="28"/>
+                <w:sz w:val="24"/>
+                <w:szCs w:val="24"/>
                 <w:lang w:val="en-US"/>
               </w:rPr>
               <w:t>4.999989</w:t>
@@ -12164,8 +11760,8 @@
             <w:r>
               <w:rPr>
                 <w:rFonts w:asciiTheme="minorHAnsi" w:hAnsiTheme="minorHAnsi" w:cstheme="minorHAnsi"/>
-                <w:sz w:val="28"/>
-                <w:szCs w:val="28"/>
+                <w:sz w:val="24"/>
+                <w:szCs w:val="24"/>
                 <w:lang w:val="en-US"/>
               </w:rPr>
               <w:t xml:space="preserve">, </w:t>
@@ -12173,8 +11769,8 @@
             <w:r>
               <w:rPr>
                 <w:rFonts w:asciiTheme="minorHAnsi" w:hAnsiTheme="minorHAnsi" w:cstheme="minorHAnsi"/>
-                <w:sz w:val="28"/>
-                <w:szCs w:val="28"/>
+                <w:sz w:val="24"/>
+                <w:szCs w:val="24"/>
                 <w:lang w:val="en-US"/>
               </w:rPr>
               <w:t>6.000001</w:t>
@@ -12182,8 +11778,8 @@
             <w:r>
               <w:rPr>
                 <w:rFonts w:asciiTheme="minorHAnsi" w:hAnsiTheme="minorHAnsi" w:cstheme="minorHAnsi"/>
-                <w:sz w:val="28"/>
-                <w:szCs w:val="28"/>
+                <w:sz w:val="24"/>
+                <w:szCs w:val="24"/>
               </w:rPr>
               <w:t>)</w:t>
             </w:r>
@@ -12199,73 +11795,19 @@
               <w:jc w:val="both"/>
               <w:rPr>
                 <w:rFonts w:asciiTheme="minorHAnsi" w:hAnsiTheme="minorHAnsi" w:cstheme="minorHAnsi"/>
-                <w:sz w:val="28"/>
-                <w:szCs w:val="28"/>
+                <w:sz w:val="24"/>
+                <w:szCs w:val="24"/>
                 <w:lang w:val="en-US"/>
               </w:rPr>
             </w:pPr>
             <w:r>
               <w:rPr>
                 <w:rFonts w:asciiTheme="minorHAnsi" w:hAnsiTheme="minorHAnsi" w:cstheme="minorHAnsi"/>
-                <w:sz w:val="28"/>
-                <w:szCs w:val="28"/>
+                <w:sz w:val="24"/>
+                <w:szCs w:val="24"/>
                 <w:lang w:val="en-US"/>
               </w:rPr>
-              <w:t>1</w:t>
-            </w:r>
-            <w:r>
-              <w:rPr>
-                <w:rFonts w:asciiTheme="minorHAnsi" w:hAnsiTheme="minorHAnsi" w:cstheme="minorHAnsi"/>
-                <w:sz w:val="28"/>
-                <w:szCs w:val="28"/>
-                <w:lang w:val="en-US"/>
-              </w:rPr>
-              <w:t>.</w:t>
-            </w:r>
-            <w:r>
-              <w:rPr>
-                <w:rFonts w:asciiTheme="minorHAnsi" w:hAnsiTheme="minorHAnsi" w:cstheme="minorHAnsi"/>
-                <w:sz w:val="28"/>
-                <w:szCs w:val="28"/>
-                <w:lang w:val="en-US"/>
-              </w:rPr>
-              <w:t>361</w:t>
-            </w:r>
-            <w:r>
-              <w:rPr>
-                <w:rFonts w:asciiTheme="minorHAnsi" w:hAnsiTheme="minorHAnsi" w:cstheme="minorHAnsi"/>
-                <w:sz w:val="28"/>
-                <w:szCs w:val="28"/>
-                <w:lang w:val="en-US"/>
-              </w:rPr>
-              <w:t>134435675e</w:t>
-            </w:r>
-            <w:r>
-              <w:rPr>
-                <w:rFonts w:asciiTheme="minorHAnsi" w:hAnsiTheme="minorHAnsi" w:cstheme="minorHAnsi"/>
-                <w:sz w:val="28"/>
-                <w:szCs w:val="28"/>
-                <w:lang w:val="en-US"/>
-              </w:rPr>
-              <w:t>-</w:t>
-            </w:r>
-            <w:r>
-              <w:rPr>
-                <w:rFonts w:asciiTheme="minorHAnsi" w:hAnsiTheme="minorHAnsi" w:cstheme="minorHAnsi"/>
-                <w:sz w:val="28"/>
-                <w:szCs w:val="28"/>
-                <w:lang w:val="en-US"/>
-              </w:rPr>
-              <w:t>1</w:t>
-            </w:r>
-            <w:r>
-              <w:rPr>
-                <w:rFonts w:asciiTheme="minorHAnsi" w:hAnsiTheme="minorHAnsi" w:cstheme="minorHAnsi"/>
-                <w:sz w:val="28"/>
-                <w:szCs w:val="28"/>
-                <w:lang w:val="en-US"/>
-              </w:rPr>
-              <w:t>3</w:t>
+              <w:t>1.361134435675e-13</w:t>
             </w:r>
           </w:p>
         </w:tc>
@@ -12280,8 +11822,8 @@
           <w:b/>
           <w:i w:val="0"/>
           <w:color w:val="000000" w:themeColor="text1"/>
-          <w:sz w:val="28"/>
-          <w:szCs w:val="28"/>
+          <w:sz w:val="24"/>
+          <w:szCs w:val="24"/>
         </w:rPr>
       </w:pPr>
     </w:p>
@@ -12335,7 +11877,6 @@
         </w:rPr>
         <w:t>10−</w:t>
       </w:r>
-      <w:proofErr w:type="gramStart"/>
       <w:r>
         <w:rPr>
           <w:rStyle w:val="katex-mathml"/>
@@ -12351,9 +11892,8 @@
           <w:sz w:val="28"/>
           <w:szCs w:val="28"/>
         </w:rPr>
-        <w:t>,  при</w:t>
-      </w:r>
-      <w:proofErr w:type="gramEnd"/>
+        <w:t>, при</w:t>
+      </w:r>
       <w:r>
         <w:rPr>
           <w:rFonts w:asciiTheme="minorHAnsi" w:hAnsiTheme="minorHAnsi" w:cstheme="minorHAnsi"/>
@@ -12444,21 +11984,7 @@
           <w:rFonts w:asciiTheme="minorHAnsi" w:hAnsiTheme="minorHAnsi" w:cstheme="minorHAnsi"/>
           <w:sz w:val="28"/>
         </w:rPr>
-        <w:t xml:space="preserve">Также следует отметить, что при использовании модификатора сходимость частиц была значительно более плавной, тогда как без него частицы </w:t>
-      </w:r>
-      <w:r>
-        <w:rPr>
-          <w:rFonts w:asciiTheme="minorHAnsi" w:hAnsiTheme="minorHAnsi" w:cstheme="minorHAnsi"/>
-          <w:sz w:val="28"/>
-        </w:rPr>
-        <w:t>долго</w:t>
-      </w:r>
-      <w:r>
-        <w:rPr>
-          <w:rFonts w:asciiTheme="minorHAnsi" w:hAnsiTheme="minorHAnsi" w:cstheme="minorHAnsi"/>
-          <w:sz w:val="28"/>
-        </w:rPr>
-        <w:t xml:space="preserve"> колебались вокруг оптимального решения.</w:t>
+        <w:t>Также следует отметить, что при использовании модификатора сходимость частиц была значительно более плавной, тогда как без него частицы долго колебались вокруг оптимального решения.</w:t>
       </w:r>
     </w:p>
     <w:p>
@@ -12470,6 +11996,9 @@
         <w:br w:type="page"/>
       </w:r>
       <w:r>
+        <w:rPr>
+          <w:noProof/>
+        </w:rPr>
         <w:lastRenderedPageBreak/>
         <w:drawing>
           <wp:inline distT="0" distB="0" distL="0" distR="0" wp14:anchorId="717D7800" wp14:editId="0F54F53E">
@@ -12636,13 +12165,7 @@
         <w:rPr>
           <w:rFonts w:asciiTheme="minorHAnsi" w:hAnsiTheme="minorHAnsi" w:cstheme="minorHAnsi"/>
         </w:rPr>
-        <w:t xml:space="preserve">Рис. </w:t>
-      </w:r>
-      <w:r>
-        <w:rPr>
-          <w:rFonts w:asciiTheme="minorHAnsi" w:hAnsiTheme="minorHAnsi" w:cstheme="minorHAnsi"/>
-        </w:rPr>
-        <w:t>7</w:t>
+        <w:t>Рис. 7</w:t>
       </w:r>
       <w:r>
         <w:rPr>
@@ -12679,13 +12202,7 @@
         <w:rPr>
           <w:rFonts w:asciiTheme="minorHAnsi" w:hAnsiTheme="minorHAnsi" w:cstheme="minorHAnsi"/>
         </w:rPr>
-        <w:t xml:space="preserve"> модификац</w:t>
-      </w:r>
-      <w:r>
-        <w:rPr>
-          <w:rFonts w:asciiTheme="minorHAnsi" w:hAnsiTheme="minorHAnsi" w:cstheme="minorHAnsi"/>
-        </w:rPr>
-        <w:t>ией</w:t>
+        <w:t xml:space="preserve"> модификацией</w:t>
       </w:r>
     </w:p>
     <w:p>
@@ -12760,13 +12277,7 @@
           <w:rFonts w:asciiTheme="minorHAnsi" w:hAnsiTheme="minorHAnsi" w:cstheme="minorHAnsi"/>
         </w:rPr>
         <w:lastRenderedPageBreak/>
-        <w:t>Сравнение генетического алгоритма (ГА) и роевого алгоритма (PSO)</w:t>
-      </w:r>
-      <w:r>
-        <w:rPr>
-          <w:rFonts w:asciiTheme="minorHAnsi" w:hAnsiTheme="minorHAnsi" w:cstheme="minorHAnsi"/>
-        </w:rPr>
-        <w:t>:</w:t>
+        <w:t>Сравнение генетического алгоритма (ГА) и роевого алгоритма (PSO):</w:t>
       </w:r>
       <w:bookmarkEnd w:id="22"/>
     </w:p>
@@ -13186,7 +12697,7 @@
         <w:lastRenderedPageBreak/>
         <w:t>Вывод</w:t>
       </w:r>
-      <w:bookmarkEnd w:id="20"/>
+      <w:bookmarkEnd w:id="19"/>
       <w:bookmarkEnd w:id="23"/>
     </w:p>
     <w:p>
@@ -13762,7 +13273,6 @@
           <w:rFonts w:asciiTheme="minorHAnsi" w:hAnsiTheme="minorHAnsi" w:cstheme="minorHAnsi"/>
           <w:i/>
           <w:szCs w:val="28"/>
-          <w:lang w:val="en-US"/>
         </w:rPr>
         <w:t>5</w:t>
       </w:r>
@@ -21067,7 +20577,7 @@
 </file>
 
 <file path=customXml/itemProps1.xml><?xml version="1.0" encoding="utf-8"?>
-<ds:datastoreItem xmlns:ds="http://schemas.openxmlformats.org/officeDocument/2006/customXml" ds:itemID="{645C1572-1A03-4F7F-95DA-304989D4B3CF}">
+<ds:datastoreItem xmlns:ds="http://schemas.openxmlformats.org/officeDocument/2006/customXml" ds:itemID="{1C0CDA43-8AFB-4995-805C-171C8A84FE9E}">
   <ds:schemaRefs>
     <ds:schemaRef ds:uri="http://schemas.openxmlformats.org/officeDocument/2006/bibliography"/>
   </ds:schemaRefs>
